--- a/Documentação/PesquisaInovacao/WhitePaperThothLibs.docx
+++ b/Documentação/PesquisaInovacao/WhitePaperThothLibs.docx
@@ -1,41 +1,10 @@
 
 <file path=word/document.xml><?xml version="1.0" encoding="utf-8"?>
-<w:document xmlns:wpc="http://schemas.microsoft.com/office/word/2010/wordprocessingCanvas" xmlns:cx="http://schemas.microsoft.com/office/drawing/2014/chartex" xmlns:cx1="http://schemas.microsoft.com/office/drawing/2015/9/8/chartex" xmlns:cx2="http://schemas.microsoft.com/office/drawing/2015/10/21/chartex" xmlns:cx3="http://schemas.microsoft.com/office/drawing/2016/5/9/chartex" xmlns:cx4="http://schemas.microsoft.com/office/drawing/2016/5/10/chartex" xmlns:cx5="http://schemas.microsoft.com/office/drawing/2016/5/11/chartex" xmlns:cx6="http://schemas.microsoft.com/office/drawing/2016/5/12/chartex" xmlns:cx7="http://schemas.microsoft.com/office/drawing/2016/5/13/chartex" xmlns:cx8="http://schemas.microsoft.com/office/drawing/2016/5/14/chartex" xmlns:mc="http://schemas.openxmlformats.org/markup-compatibility/2006" xmlns:aink="http://schemas.microsoft.com/office/drawing/2016/ink" xmlns:am3d="http://schemas.microsoft.com/office/drawing/2017/model3d" xmlns:o="urn:schemas-microsoft-com:office:office" xmlns:r="http://schemas.openxmlformats.org/officeDocument/2006/relationships" xmlns:m="http://schemas.openxmlformats.org/officeDocument/2006/math" xmlns:v="urn:schemas-microsoft-com:vml" xmlns:wp14="http://schemas.microsoft.com/office/word/2010/wordprocessingDrawing" xmlns:wp="http://schemas.openxmlformats.org/drawingml/2006/wordprocessingDrawing" xmlns:w10="urn:schemas-microsoft-com:office:word" xmlns:w="http://schemas.openxmlformats.org/wordprocessingml/2006/main" xmlns:w14="http://schemas.microsoft.com/office/word/2010/wordml" xmlns:w15="http://schemas.microsoft.com/office/word/2012/wordml" xmlns:w16cex="http://schemas.microsoft.com/office/word/2018/wordml/cex" xmlns:w16cid="http://schemas.microsoft.com/office/word/2016/wordml/cid" xmlns:w16="http://schemas.microsoft.com/office/word/2018/wordml" xmlns:w16sdtdh="http://schemas.microsoft.com/office/word/2020/wordml/sdtdatahash" xmlns:w16se="http://schemas.microsoft.com/office/word/2015/wordml/symex" xmlns:wpg="http://schemas.microsoft.com/office/word/2010/wordprocessingGroup" xmlns:wpi="http://schemas.microsoft.com/office/word/2010/wordprocessingInk" xmlns:wne="http://schemas.microsoft.com/office/word/2006/wordml" xmlns:wps="http://schemas.microsoft.com/office/word/2010/wordprocessingShape" xmlns:a="http://schemas.openxmlformats.org/drawingml/2006/main" xmlns:pic="http://schemas.openxmlformats.org/drawingml/2006/picture" xmlns:a14="http://schemas.microsoft.com/office/drawing/2010/main" xmlns:a16="http://schemas.microsoft.com/office/drawing/2014/main" mc:Ignorable="w14 w15 w16se w16cid w16 w16cex w16sdtdh wp14">
+<w:document xmlns:wpc="http://schemas.microsoft.com/office/word/2010/wordprocessingCanvas" xmlns:cx="http://schemas.microsoft.com/office/drawing/2014/chartex" xmlns:cx1="http://schemas.microsoft.com/office/drawing/2015/9/8/chartex" xmlns:cx2="http://schemas.microsoft.com/office/drawing/2015/10/21/chartex" xmlns:cx3="http://schemas.microsoft.com/office/drawing/2016/5/9/chartex" xmlns:cx4="http://schemas.microsoft.com/office/drawing/2016/5/10/chartex" xmlns:cx5="http://schemas.microsoft.com/office/drawing/2016/5/11/chartex" xmlns:cx6="http://schemas.microsoft.com/office/drawing/2016/5/12/chartex" xmlns:cx7="http://schemas.microsoft.com/office/drawing/2016/5/13/chartex" xmlns:cx8="http://schemas.microsoft.com/office/drawing/2016/5/14/chartex" xmlns:mc="http://schemas.openxmlformats.org/markup-compatibility/2006" xmlns:aink="http://schemas.microsoft.com/office/drawing/2016/ink" xmlns:am3d="http://schemas.microsoft.com/office/drawing/2017/model3d" xmlns:o="urn:schemas-microsoft-com:office:office" xmlns:r="http://schemas.openxmlformats.org/officeDocument/2006/relationships" xmlns:m="http://schemas.openxmlformats.org/officeDocument/2006/math" xmlns:v="urn:schemas-microsoft-com:vml" xmlns:wp14="http://schemas.microsoft.com/office/word/2010/wordprocessingDrawing" xmlns:wp="http://schemas.openxmlformats.org/drawingml/2006/wordprocessingDrawing" xmlns:w10="urn:schemas-microsoft-com:office:word" xmlns:w="http://schemas.openxmlformats.org/wordprocessingml/2006/main" xmlns:w14="http://schemas.microsoft.com/office/word/2010/wordml" xmlns:w15="http://schemas.microsoft.com/office/word/2012/wordml" xmlns:w16cex="http://schemas.microsoft.com/office/word/2018/wordml/cex" xmlns:w16cid="http://schemas.microsoft.com/office/word/2016/wordml/cid" xmlns:w16="http://schemas.microsoft.com/office/word/2018/wordml" xmlns:w16sdtdh="http://schemas.microsoft.com/office/word/2020/wordml/sdtdatahash" xmlns:w16se="http://schemas.microsoft.com/office/word/2015/wordml/symex" xmlns:wpg="http://schemas.microsoft.com/office/word/2010/wordprocessingGroup" xmlns:wpi="http://schemas.microsoft.com/office/word/2010/wordprocessingInk" xmlns:wne="http://schemas.microsoft.com/office/word/2006/wordml" xmlns:wps="http://schemas.microsoft.com/office/word/2010/wordprocessingShape" mc:Ignorable="w14 w15 w16se w16cid w16 w16cex w16sdtdh wp14">
   <w:body>
     <w:p>
       <w:pPr>
         <w:jc w:val="center"/>
-        <w:rPr>
-          <w:rFonts w:hAnsi="Calibri"/>
-          <w:color w:val="2F5496" w:themeColor="accent1" w:themeShade="BF"/>
-          <w:kern w:val="24"/>
-          <w:sz w:val="96"/>
-          <w:szCs w:val="96"/>
-          <w14:shadow w14:blurRad="38100" w14:dist="19050" w14:dir="2700000" w14:sx="100000" w14:sy="100000" w14:kx="0" w14:ky="0" w14:algn="tl">
-            <w14:schemeClr w14:val="dk1">
-              <w14:alpha w14:val="60000"/>
-            </w14:schemeClr>
-          </w14:shadow>
-        </w:rPr>
-      </w:pPr>
-      <w:r>
-        <w:rPr>
-          <w:rFonts w:hAnsi="Calibri"/>
-          <w:color w:val="2F5496" w:themeColor="accent1" w:themeShade="BF"/>
-          <w:kern w:val="24"/>
-          <w:sz w:val="96"/>
-          <w:szCs w:val="96"/>
-          <w14:shadow w14:blurRad="38100" w14:dist="19050" w14:dir="2700000" w14:sx="100000" w14:sy="100000" w14:kx="0" w14:ky="0" w14:algn="tl">
-            <w14:schemeClr w14:val="dk1">
-              <w14:alpha w14:val="60000"/>
-            </w14:schemeClr>
-          </w14:shadow>
-        </w:rPr>
-        <w:t>ThothLibs</w:t>
-      </w:r>
-    </w:p>
-    <w:p>
-      <w:pPr>
         <w:rPr>
           <w:rFonts w:ascii="Arial" w:hAnsi="Arial"/>
           <w:color w:val="000000" w:themeColor="text1"/>
@@ -44,50 +13,59 @@
           <w:szCs w:val="28"/>
         </w:rPr>
       </w:pPr>
-    </w:p>
-    <w:p>
-      <w:pPr>
-        <w:rPr>
-          <w:rFonts w:ascii="Arial" w:hAnsi="Arial"/>
-          <w:color w:val="000000" w:themeColor="text1"/>
-          <w:kern w:val="24"/>
-          <w:sz w:val="28"/>
-          <w:szCs w:val="28"/>
-        </w:rPr>
-      </w:pPr>
-    </w:p>
-    <w:p>
-      <w:pPr>
-        <w:rPr>
-          <w:rFonts w:ascii="Arial" w:hAnsi="Arial"/>
-          <w:color w:val="000000" w:themeColor="text1"/>
-          <w:kern w:val="24"/>
-          <w:sz w:val="28"/>
-          <w:szCs w:val="28"/>
-        </w:rPr>
-      </w:pPr>
-    </w:p>
-    <w:p>
-      <w:pPr>
-        <w:rPr>
-          <w:rFonts w:ascii="Arial" w:hAnsi="Arial"/>
-          <w:color w:val="000000" w:themeColor="text1"/>
-          <w:kern w:val="24"/>
-          <w:sz w:val="28"/>
-          <w:szCs w:val="28"/>
-        </w:rPr>
-      </w:pPr>
-    </w:p>
-    <w:p>
-      <w:pPr>
-        <w:rPr>
-          <w:rFonts w:ascii="Arial" w:hAnsi="Arial"/>
-          <w:color w:val="000000" w:themeColor="text1"/>
-          <w:kern w:val="24"/>
-          <w:sz w:val="28"/>
-          <w:szCs w:val="28"/>
-        </w:rPr>
-      </w:pPr>
+      <w:r>
+        <w:rPr>
+          <w:noProof/>
+        </w:rPr>
+        <w:drawing>
+          <wp:inline distT="0" distB="0" distL="0" distR="0" wp14:anchorId="4863C554" wp14:editId="4E406F35">
+            <wp:extent cx="4690614" cy="1657350"/>
+            <wp:effectExtent l="0" t="0" r="0" b="0"/>
+            <wp:docPr id="3" name="Picture 3" descr="A picture containing text&#10;&#10;Description automatically generated"/>
+            <wp:cNvGraphicFramePr>
+              <a:graphicFrameLocks xmlns:a="http://schemas.openxmlformats.org/drawingml/2006/main" noChangeAspect="1"/>
+            </wp:cNvGraphicFramePr>
+            <a:graphic xmlns:a="http://schemas.openxmlformats.org/drawingml/2006/main">
+              <a:graphicData uri="http://schemas.openxmlformats.org/drawingml/2006/picture">
+                <pic:pic xmlns:pic="http://schemas.openxmlformats.org/drawingml/2006/picture">
+                  <pic:nvPicPr>
+                    <pic:cNvPr id="3" name="Picture 3" descr="A picture containing text&#10;&#10;Description automatically generated"/>
+                    <pic:cNvPicPr>
+                      <a:picLocks noChangeAspect="1" noChangeArrowheads="1"/>
+                    </pic:cNvPicPr>
+                  </pic:nvPicPr>
+                  <pic:blipFill>
+                    <a:blip r:embed="rId10">
+                      <a:extLst>
+                        <a:ext uri="{28A0092B-C50C-407E-A947-70E740481C1C}">
+                          <a14:useLocalDpi xmlns:a14="http://schemas.microsoft.com/office/drawing/2010/main" val="0"/>
+                        </a:ext>
+                      </a:extLst>
+                    </a:blip>
+                    <a:srcRect/>
+                    <a:stretch>
+                      <a:fillRect/>
+                    </a:stretch>
+                  </pic:blipFill>
+                  <pic:spPr bwMode="auto">
+                    <a:xfrm>
+                      <a:off x="0" y="0"/>
+                      <a:ext cx="4702431" cy="1661525"/>
+                    </a:xfrm>
+                    <a:prstGeom prst="rect">
+                      <a:avLst/>
+                    </a:prstGeom>
+                    <a:noFill/>
+                    <a:ln>
+                      <a:noFill/>
+                    </a:ln>
+                  </pic:spPr>
+                </pic:pic>
+              </a:graphicData>
+            </a:graphic>
+          </wp:inline>
+        </w:drawing>
+      </w:r>
     </w:p>
     <w:p>
       <w:pPr>
@@ -117,8 +95,8 @@
       <w:pPr>
         <w:rPr>
           <w:rFonts w:ascii="Arial" w:hAnsi="Arial"/>
-          <w:b w:val="1"/>
-          <w:bCs w:val="1"/>
+          <w:b/>
+          <w:bCs/>
           <w:color w:val="000000" w:themeColor="text1"/>
           <w:kern w:val="24"/>
           <w:sz w:val="28"/>
@@ -128,8 +106,8 @@
       <w:r>
         <w:rPr>
           <w:rFonts w:ascii="Arial" w:hAnsi="Arial"/>
-          <w:b w:val="1"/>
-          <w:bCs w:val="1"/>
+          <w:b/>
+          <w:bCs/>
           <w:color w:val="000000" w:themeColor="text1"/>
           <w:kern w:val="24"/>
           <w:sz w:val="28"/>
@@ -335,6 +313,7 @@
     </w:p>
     <w:p>
       <w:r>
+        <w:lastRenderedPageBreak/>
         <w:t>Este projeto trata-se do desenvolvimento de um aplicação para utilização em computadores (desktop e laptop), otimizando a gestão e controle de estoque de livros nas Instituições de Ensino.</w:t>
       </w:r>
     </w:p>
@@ -583,9 +562,20 @@
             </w14:schemeClr>
           </w14:shadow>
         </w:rPr>
-        <w:t xml:space="preserve">Nessa atual forma de gestão podem ocorrer diversos problemas como: falta de controle de estoque, perca(perda) de livros, rasura do papel, pouca agilidade, pouca sustentabilidade. E esses problemas desencadeiam diversos outros problemas, De acordo com o Site </w:t>
-      </w:r>
-      <w:hyperlink w:history="1" r:id="rId10">
+        <w:t xml:space="preserve">Nessa atual forma de gestão podem ocorrer diversos problemas como: falta de controle de estoque, perca(perda) de livros, rasura do papel, pouca agilidade, pouca sustentabilidade. E </w:t>
+      </w:r>
+      <w:r>
+        <w:rPr>
+          <w14:shadow w14:blurRad="38100" w14:dist="19050" w14:dir="2700000" w14:sx="100000" w14:sy="100000" w14:kx="0" w14:ky="0" w14:algn="tl">
+            <w14:schemeClr w14:val="dk1">
+              <w14:alpha w14:val="60000"/>
+            </w14:schemeClr>
+          </w14:shadow>
+        </w:rPr>
+        <w:lastRenderedPageBreak/>
+        <w:t xml:space="preserve">esses problemas desencadeiam diversos outros problemas, De acordo com o Site </w:t>
+      </w:r>
+      <w:hyperlink r:id="rId11" w:history="1">
         <w:r>
           <w:rPr>
             <w:rStyle w:val="Hyperlink"/>
@@ -751,10 +741,7 @@
         <w:t xml:space="preserve">cada qual teria os seus </w:t>
       </w:r>
       <w:r>
-        <w:t xml:space="preserve">proprios </w:t>
-      </w:r>
-      <w:r>
-        <w:t>seus objetivos, motivações, seus ideais, suas histórias e e</w:t>
+        <w:t>proprios seus objetivos, motivações, seus ideais, suas histórias e e</w:t>
       </w:r>
       <w:r>
         <w:t>s</w:t>
@@ -768,16 +755,16 @@
     </w:p>
     <w:p>
       <w:r>
+        <w:t>Ter esse perfil do nosso cliente administrador separado do cliente usuario/aluno foi ideal e muito importante para projetarmos e construirmos as próximas fases do nosso projeto, por exemplo, a construção do protótipo das telas do sistema.</w:t>
+      </w:r>
+    </w:p>
+    <w:p/>
+    <w:p>
+      <w:r>
+        <w:rPr>
+          <w:noProof/>
+        </w:rPr>
         <w:lastRenderedPageBreak/>
-        <w:t>Ter esse perfil do nosso cliente administrador separado do cliente usuario/aluno foi ideal e muito importante para projetarmos e construirmos as próximas fases do nosso projeto, por exemplo, a construção do protótipo das telas do sistema.</w:t>
-      </w:r>
-    </w:p>
-    <w:p/>
-    <w:p>
-      <w:r>
-        <w:rPr>
-          <w:noProof/>
-        </w:rPr>
         <w:drawing>
           <wp:inline distT="0" distB="0" distL="0" distR="0" wp14:anchorId="0E6C5232" wp14:editId="4746B208">
             <wp:extent cx="5086350" cy="2686050"/>
@@ -794,7 +781,7 @@
                     <pic:cNvPicPr/>
                   </pic:nvPicPr>
                   <pic:blipFill rotWithShape="1">
-                    <a:blip r:embed="rId11">
+                    <a:blip r:embed="rId12">
                       <a:extLst>
                         <a:ext uri="{28A0092B-C50C-407E-A947-70E740481C1C}">
                           <a14:useLocalDpi xmlns:a14="http://schemas.microsoft.com/office/drawing/2010/main" val="0"/>
@@ -849,7 +836,7 @@
                     <pic:cNvPicPr/>
                   </pic:nvPicPr>
                   <pic:blipFill>
-                    <a:blip r:embed="rId12">
+                    <a:blip r:embed="rId13">
                       <a:extLst>
                         <a:ext uri="{28A0092B-C50C-407E-A947-70E740481C1C}">
                           <a14:useLocalDpi xmlns:a14="http://schemas.microsoft.com/office/drawing/2010/main" val="0"/>
@@ -955,7 +942,6 @@
     </w:p>
     <w:p>
       <w:r>
-        <w:lastRenderedPageBreak/>
         <w:t xml:space="preserve">Fazer o mapa de empatia para as duas personas que vão utilizar o nosso sistema nos ajudou muito a entender </w:t>
       </w:r>
       <w:r>
@@ -975,6 +961,7 @@
           <w:b/>
           <w:bCs/>
         </w:rPr>
+        <w:lastRenderedPageBreak/>
         <w:t>Mapa de empatia (administrador)</w:t>
       </w:r>
     </w:p>
@@ -999,7 +986,7 @@
                     <pic:cNvPicPr/>
                   </pic:nvPicPr>
                   <pic:blipFill>
-                    <a:blip r:embed="rId13" cstate="print">
+                    <a:blip r:embed="rId14" cstate="print">
                       <a:extLst>
                         <a:ext uri="{28A0092B-C50C-407E-A947-70E740481C1C}">
                           <a14:useLocalDpi xmlns:a14="http://schemas.microsoft.com/office/drawing/2010/main" val="0"/>
@@ -1063,7 +1050,7 @@
           <w:color w:val="202124"/>
           <w:shd w:val="clear" w:color="auto" w:fill="FFFFFF"/>
         </w:rPr>
-        <w:t>defasado</w:t>
+        <w:t xml:space="preserve">defasados existem </w:t>
       </w:r>
       <w:r>
         <w:rPr>
@@ -1071,14 +1058,6 @@
           <w:color w:val="202124"/>
           <w:shd w:val="clear" w:color="auto" w:fill="FFFFFF"/>
         </w:rPr>
-        <w:t xml:space="preserve">s existem </w:t>
-      </w:r>
-      <w:r>
-        <w:rPr>
-          <w:rFonts w:ascii="Arial" w:hAnsi="Arial" w:cs="Arial"/>
-          <w:color w:val="202124"/>
-          <w:shd w:val="clear" w:color="auto" w:fill="FFFFFF"/>
-        </w:rPr>
         <w:t>a disponibilidade do administrador.</w:t>
       </w:r>
     </w:p>
@@ -1096,7 +1075,6 @@
           <w:b/>
           <w:bCs/>
         </w:rPr>
-        <w:lastRenderedPageBreak/>
         <w:t>Mapa de empatia (</w:t>
       </w:r>
       <w:r>
@@ -1113,6 +1091,7 @@
         <w:rPr>
           <w:noProof/>
         </w:rPr>
+        <w:lastRenderedPageBreak/>
         <w:drawing>
           <wp:inline distT="0" distB="0" distL="0" distR="0" wp14:anchorId="4EACC2AC" wp14:editId="4484533D">
             <wp:extent cx="5400040" cy="6338570"/>
@@ -1129,7 +1108,7 @@
                     <pic:cNvPicPr/>
                   </pic:nvPicPr>
                   <pic:blipFill>
-                    <a:blip r:embed="rId14" cstate="print">
+                    <a:blip r:embed="rId15" cstate="print">
                       <a:extLst>
                         <a:ext uri="{28A0092B-C50C-407E-A947-70E740481C1C}">
                           <a14:useLocalDpi xmlns:a14="http://schemas.microsoft.com/office/drawing/2010/main" val="0"/>
@@ -1213,7 +1192,7 @@
               </wp:anchor>
             </w:drawing>
           </mc:Choice>
-          <mc:Fallback>
+          <mc:Fallback xmlns:a16="http://schemas.microsoft.com/office/drawing/2014/main" xmlns:a14="http://schemas.microsoft.com/office/drawing/2010/main" xmlns:pic="http://schemas.openxmlformats.org/drawingml/2006/picture" xmlns:a="http://schemas.openxmlformats.org/drawingml/2006/main">
             <w:pict>
               <v:rect id="Retângulo 6" style="position:absolute;margin-left:245.6pt;margin-top:0;width:386.35pt;height:94.5pt;z-index:251659264;visibility:visible;mso-wrap-style:square;mso-wrap-distance-left:9pt;mso-wrap-distance-top:0;mso-wrap-distance-right:9pt;mso-wrap-distance-bottom:0;mso-position-horizontal:absolute;mso-position-horizontal-relative:text;mso-position-vertical:absolute;mso-position-vertical-relative:text;v-text-anchor:top" o:spid="_x0000_s1026" filled="f" stroked="f" w14:anchorId="052CEA7F" o:gfxdata="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">
                 <v:textbox style="mso-fit-shape-to-text:t">
@@ -1254,21 +1233,12 @@
     </w:p>
     <w:p>
       <w:r>
-        <w:t>Durant</w:t>
-      </w:r>
-      <w:r>
-        <w:t>e</w:t>
-      </w:r>
-      <w:r>
-        <w:t xml:space="preserve"> a fase de planejamento houve a preocupação de saber como os usuarios se relacionavam com a aplicação ou local que eles interagiam antes da nossa solução, pois era </w:t>
-      </w:r>
+        <w:t>Durante a fase de planejamento houve a preocupação de saber como os usuarios se relacionavam com a aplicação ou local que eles interagiam antes da nossa solução, pois era necessario entender a experiencia do cliente com produtos anteriores para que possamos atender as necessidadades dele.</w:t>
+      </w:r>
+    </w:p>
+    <w:p>
       <w:r>
         <w:lastRenderedPageBreak/>
-        <w:t>necessario entender a experiencia do cliente com produtos anteriores para que possamos atender as necessidadades dele.</w:t>
-      </w:r>
-    </w:p>
-    <w:p>
-      <w:r>
         <w:t>E a ferramenta que utlizamos foi a jornada do usuario, nela esta separado em linhas as fases,ações do usuario, sentimento,pensamento e a nossa proposta.</w:t>
       </w:r>
     </w:p>
@@ -1323,7 +1293,7 @@
                     </pic:cNvPicPr>
                   </pic:nvPicPr>
                   <pic:blipFill>
-                    <a:blip r:embed="rId15" cstate="print">
+                    <a:blip r:embed="rId16" cstate="print">
                       <a:extLst>
                         <a:ext uri="{28A0092B-C50C-407E-A947-70E740481C1C}">
                           <a14:useLocalDpi xmlns:a14="http://schemas.microsoft.com/office/drawing/2010/main" val="0"/>
@@ -1405,7 +1375,7 @@
                     <pic:cNvPicPr/>
                   </pic:nvPicPr>
                   <pic:blipFill>
-                    <a:blip r:embed="rId16" cstate="print">
+                    <a:blip r:embed="rId17" cstate="print">
                       <a:extLst>
                         <a:ext uri="{28A0092B-C50C-407E-A947-70E740481C1C}">
                           <a14:useLocalDpi xmlns:a14="http://schemas.microsoft.com/office/drawing/2010/main" val="0"/>
@@ -1505,6 +1475,9 @@
     <w:p/>
     <w:p>
       <w:r>
+        <w:rPr>
+          <w:noProof/>
+        </w:rPr>
         <w:lastRenderedPageBreak/>
         <w:drawing>
           <wp:inline distT="0" distB="0" distL="0" distR="0" wp14:anchorId="029CA09E" wp14:editId="1B86EF83">
@@ -1522,7 +1495,7 @@
                     <pic:cNvPicPr/>
                   </pic:nvPicPr>
                   <pic:blipFill rotWithShape="1">
-                    <a:blip r:embed="rId17"/>
+                    <a:blip r:embed="rId18"/>
                     <a:srcRect l="9236" t="12812"/>
                     <a:stretch/>
                   </pic:blipFill>
@@ -1572,42 +1545,24 @@
         <w:rPr>
           <w:shd w:val="clear" w:color="auto" w:fill="FFFFFF"/>
         </w:rPr>
-        <w:t>No projeto utilizamos a m</w:t>
+        <w:t>No projeto utilizamos a metodologia ágil que é um conjunto de técnicas e práticas para gestão de projetos que oferece mais rapidez, eficiência e flexibilidade</w:t>
       </w:r>
       <w:r>
         <w:rPr>
           <w:shd w:val="clear" w:color="auto" w:fill="FFFFFF"/>
         </w:rPr>
-        <w:t>etodologia ágil</w:t>
+        <w:t xml:space="preserve">, por isso dividimos o projeto em entregas continuas </w:t>
       </w:r>
       <w:r>
         <w:rPr>
           <w:shd w:val="clear" w:color="auto" w:fill="FFFFFF"/>
         </w:rPr>
-        <w:t xml:space="preserve"> que</w:t>
+        <w:t>e tivemos diversas interações com o cliente.</w:t>
       </w:r>
       <w:r>
         <w:rPr>
           <w:shd w:val="clear" w:color="auto" w:fill="FFFFFF"/>
         </w:rPr>
-        <w:t xml:space="preserve"> é um conjunto de técnicas e práticas para gestão de projetos que oferece mais rapidez, eficiência e flexibilidade</w:t>
-      </w:r>
-      <w:r>
-        <w:rPr>
-          <w:shd w:val="clear" w:color="auto" w:fill="FFFFFF"/>
-        </w:rPr>
-        <w:t xml:space="preserve">, por isso dividimos o projeto em entregas continuas </w:t>
-      </w:r>
-      <w:r>
-        <w:rPr>
-          <w:shd w:val="clear" w:color="auto" w:fill="FFFFFF"/>
-        </w:rPr>
-        <w:t>e tivemos diversas interações com o cliente.</w:t>
-      </w:r>
-      <w:r>
-        <w:rPr>
-          <w:shd w:val="clear" w:color="auto" w:fill="FFFFFF"/>
-        </w:rPr>
         <w:t xml:space="preserve"> </w:t>
       </w:r>
     </w:p>
@@ -1677,40 +1632,7 @@
     </w:p>
     <w:p>
       <w:r>
-        <w:t>Em relação ao</w:t>
-      </w:r>
-      <w:r>
-        <w:t xml:space="preserve"> Front-end </w:t>
-      </w:r>
-      <w:r>
-        <w:t xml:space="preserve">do nosso projeto que </w:t>
-      </w:r>
-      <w:r>
-        <w:t xml:space="preserve">é onde os usuários interagem e navegam no </w:t>
-      </w:r>
-      <w:r>
-        <w:t>site</w:t>
-      </w:r>
-      <w:r>
-        <w:t xml:space="preserve"> fazendo buscas / consultas, entrada de dados, </w:t>
-      </w:r>
-      <w:r>
-        <w:t>validações</w:t>
-      </w:r>
-      <w:r>
-        <w:t xml:space="preserve"> etc. O </w:t>
-      </w:r>
-      <w:r>
-        <w:t>Front-end</w:t>
-      </w:r>
-      <w:r>
-        <w:t xml:space="preserve"> do nosso </w:t>
-      </w:r>
-      <w:r>
-        <w:t>Site</w:t>
-      </w:r>
-      <w:r>
-        <w:t xml:space="preserve"> foi desenvolvido em </w:t>
+        <w:t xml:space="preserve">Em relação ao Front-end do nosso projeto que é onde os usuários interagem e navegam no site fazendo buscas / consultas, entrada de dados, validações etc. O Front-end do nosso Site foi desenvolvido em </w:t>
       </w:r>
       <w:r>
         <w:t>S</w:t>
@@ -1741,31 +1663,19 @@
         <w:rPr>
           <w:rStyle w:val="SubtleReference"/>
         </w:rPr>
-        <w:t xml:space="preserve">:” </w:t>
+        <w:t xml:space="preserve">:” Uma </w:t>
+      </w:r>
+      <w:r>
+        <w:rPr>
+          <w:rStyle w:val="Emphasis"/>
+        </w:rPr>
+        <w:t>biblioteca</w:t>
       </w:r>
       <w:r>
         <w:rPr>
           <w:rStyle w:val="SubtleReference"/>
         </w:rPr>
-        <w:t xml:space="preserve">Uma </w:t>
-      </w:r>
-      <w:r>
-        <w:rPr>
-          <w:rStyle w:val="Emphasis"/>
-        </w:rPr>
-        <w:t>biblioteca</w:t>
-      </w:r>
-      <w:r>
-        <w:rPr>
-          <w:rStyle w:val="SubtleReference"/>
-        </w:rPr>
-        <w:t xml:space="preserve"> JavaScript declarativa, eficiente e flexível para criar interfaces visuais</w:t>
-      </w:r>
-      <w:r>
-        <w:rPr>
-          <w:rStyle w:val="SubtleReference"/>
-        </w:rPr>
-        <w:t>”</w:t>
+        <w:t xml:space="preserve"> JavaScript declarativa, eficiente e flexível para criar interfaces visuais”</w:t>
       </w:r>
     </w:p>
     <w:p>
@@ -1798,19 +1708,7 @@
         <w:rPr>
           <w:rStyle w:val="SubtleEmphasis"/>
         </w:rPr>
-        <w:t xml:space="preserve">” </w:t>
-      </w:r>
-      <w:r>
-        <w:rPr>
-          <w:rStyle w:val="SubtleEmphasis"/>
-        </w:rPr>
-        <w:t>Com o SASS, é muito mais fácil desenvolver um projeto grande e não se perder no meio de tanto código.</w:t>
-      </w:r>
-      <w:r>
-        <w:rPr>
-          <w:rStyle w:val="SubtleEmphasis"/>
-        </w:rPr>
-        <w:t>”</w:t>
+        <w:t>” Com o SASS, é muito mais fácil desenvolver um projeto grande e não se perder no meio de tanto código.”</w:t>
       </w:r>
     </w:p>
     <w:p/>
@@ -1828,10 +1726,7 @@
         <w:t>a plataforma que da apoio ás ações que os usúarios executam n</w:t>
       </w:r>
       <w:r>
-        <w:t>a nossa aplicação</w:t>
-      </w:r>
-      <w:r>
-        <w:t xml:space="preserve">. O Back-end do nosso sistema foi desenvolvido em Java – “Java é uma das linguagens de programação mais populares. É um descendente da linguagem de programação C e está muito relacionada com C++. Java, assim </w:t>
+        <w:t xml:space="preserve">a nossa aplicação. O Back-end do nosso sistema foi desenvolvido em Java – “Java é uma das linguagens de programação mais populares. É um descendente da linguagem de programação C e está muito relacionada com C++. Java, assim </w:t>
       </w:r>
       <w:r>
         <w:lastRenderedPageBreak/>
@@ -1846,28 +1741,7 @@
         </w:rPr>
       </w:pPr>
       <w:r>
-        <w:t xml:space="preserve">O ambiente de computação em nuvem utilizado para o processamento do nosso sistema é o </w:t>
-      </w:r>
-      <w:r>
-        <w:t>Azure</w:t>
-      </w:r>
-      <w:r>
-        <w:t xml:space="preserve"> (</w:t>
-      </w:r>
-      <w:r>
-        <w:t>Ambiente cloud da Microsoft</w:t>
-      </w:r>
-      <w:r>
-        <w:t xml:space="preserve">) e o Banco de Dados para processamento e guarda dos dados do sistema é o </w:t>
-      </w:r>
-      <w:r>
-        <w:t>Sql server</w:t>
-      </w:r>
-      <w:r>
-        <w:t xml:space="preserve"> </w:t>
-      </w:r>
-      <w:r>
-        <w:t>(</w:t>
+        <w:t>O ambiente de computação em nuvem utilizado para o processamento do nosso sistema é o Azure (Ambiente cloud da Microsoft) e o Banco de Dados para processamento e guarda dos dados do sistema é o Sql server (</w:t>
       </w:r>
       <w:r>
         <w:t>Bancos de dados relacional da Microsoft</w:t>
@@ -1882,49 +1756,34 @@
         <w:rPr>
           <w:rStyle w:val="SubtleEmphasis"/>
         </w:rPr>
-        <w:t>“</w:t>
-      </w:r>
-      <w:r>
+        <w:t>“O SQL Server da Microsoft é um sistema especializado em gerenciar esses registros, funcionando como uma plataforma completa de soluções. Ele permite controlar a qualidade dos dados, desenvolver relatórios avançados e ainda é capaz de se integrar com diversas fontes.”</w:t>
+      </w:r>
+    </w:p>
+    <w:p>
+      <w:pPr>
         <w:rPr>
           <w:rStyle w:val="SubtleEmphasis"/>
         </w:rPr>
-        <w:t>O SQL Server da Microsoft é um sistema especializado em gerenciar esses registros, funcionando como uma plataforma completa de soluções. Ele permite controlar a qualidade dos dados, desenvolver relatórios avançados e ainda é capaz de se integrar com diversas fontes.</w:t>
-      </w:r>
-      <w:r>
+      </w:pPr>
+    </w:p>
+    <w:p>
+      <w:pPr>
+        <w:pStyle w:val="Heading3"/>
         <w:rPr>
           <w:rStyle w:val="SubtleEmphasis"/>
         </w:rPr>
-        <w:t>”</w:t>
-      </w:r>
-    </w:p>
-    <w:p>
-      <w:pPr>
+      </w:pPr>
+      <w:r>
         <w:rPr>
           <w:rStyle w:val="SubtleEmphasis"/>
         </w:rPr>
-      </w:pPr>
-    </w:p>
-    <w:p>
-      <w:pPr>
-        <w:pStyle w:val="Heading3"/>
-        <w:rPr>
-          <w:rStyle w:val="SubtleEmphasis"/>
-        </w:rPr>
-      </w:pPr>
-      <w:r>
-        <w:rPr>
-          <w:rStyle w:val="SubtleEmphasis"/>
-        </w:rPr>
         <w:t>Desenho de arquitetura</w:t>
       </w:r>
     </w:p>
     <w:p/>
     <w:p>
       <w:r>
-        <w:t>A</w:t>
-      </w:r>
-      <w:r>
-        <w:t>baixo o Desenho de Arquitetura apresenta graficamente todas as tecnologias usadas no nosso projeto</w:t>
+        <w:t>Abaixo o Desenho de Arquitetura apresenta graficamente todas as tecnologias usadas no nosso projeto</w:t>
       </w:r>
     </w:p>
     <w:p>
@@ -1963,7 +1822,7 @@
                     <pic:cNvPicPr/>
                   </pic:nvPicPr>
                   <pic:blipFill>
-                    <a:blip r:embed="rId18">
+                    <a:blip r:embed="rId19">
                       <a:extLst>
                         <a:ext uri="{28A0092B-C50C-407E-A947-70E740481C1C}">
                           <a14:useLocalDpi xmlns:a14="http://schemas.microsoft.com/office/drawing/2010/main" val="0"/>
@@ -2021,7 +1880,7 @@
                     <pic:cNvPicPr/>
                   </pic:nvPicPr>
                   <pic:blipFill>
-                    <a:blip r:embed="rId19">
+                    <a:blip r:embed="rId20">
                       <a:extLst>
                         <a:ext uri="{28A0092B-C50C-407E-A947-70E740481C1C}">
                           <a14:useLocalDpi xmlns:a14="http://schemas.microsoft.com/office/drawing/2010/main" val="0"/>
@@ -2067,6 +1926,9 @@
     <w:p/>
     <w:p>
       <w:r>
+        <w:rPr>
+          <w:noProof/>
+        </w:rPr>
         <w:lastRenderedPageBreak/>
         <w:drawing>
           <wp:anchor distT="0" distB="0" distL="114300" distR="114300" simplePos="0" relativeHeight="251660288" behindDoc="0" locked="0" layoutInCell="1" allowOverlap="1" wp14:anchorId="51943E89" wp14:editId="0E3F4AE4">
@@ -2092,7 +1954,7 @@
                     <pic:cNvPicPr/>
                   </pic:nvPicPr>
                   <pic:blipFill>
-                    <a:blip r:embed="rId20">
+                    <a:blip r:embed="rId21">
                       <a:extLst>
                         <a:ext uri="{28A0092B-C50C-407E-A947-70E740481C1C}">
                           <a14:useLocalDpi xmlns:a14="http://schemas.microsoft.com/office/drawing/2010/main" val="0"/>
@@ -2126,13 +1988,7 @@
         </w:rPr>
       </w:pPr>
       <w:r>
-        <w:t>O Site institucional foi feito em uma unica pagina (One page)</w:t>
-      </w:r>
-      <w:r>
-        <w:t xml:space="preserve"> </w:t>
-      </w:r>
-      <w:r>
-        <w:t>divida entre os assuntos que cada parte aborda</w:t>
+        <w:t>O Site institucional foi feito em uma unica pagina (One page) divida entre os assuntos que cada parte aborda</w:t>
       </w:r>
       <w:r>
         <w:rPr>
@@ -2170,6 +2026,9 @@
     <w:p/>
     <w:p>
       <w:r>
+        <w:rPr>
+          <w:noProof/>
+        </w:rPr>
         <w:lastRenderedPageBreak/>
         <w:drawing>
           <wp:inline distT="0" distB="0" distL="0" distR="0" wp14:anchorId="18817427" wp14:editId="32684009">
@@ -2187,7 +2046,7 @@
                     <pic:cNvPicPr/>
                   </pic:nvPicPr>
                   <pic:blipFill>
-                    <a:blip r:embed="rId21"/>
+                    <a:blip r:embed="rId22"/>
                     <a:stretch>
                       <a:fillRect/>
                     </a:stretch>
@@ -2210,6 +2069,9 @@
     </w:p>
     <w:p>
       <w:r>
+        <w:rPr>
+          <w:noProof/>
+        </w:rPr>
         <w:drawing>
           <wp:inline distT="0" distB="0" distL="0" distR="0" wp14:anchorId="0CBA4987" wp14:editId="63689DDC">
             <wp:extent cx="5400040" cy="3863975"/>
@@ -2226,7 +2088,7 @@
                     <pic:cNvPicPr/>
                   </pic:nvPicPr>
                   <pic:blipFill>
-                    <a:blip r:embed="rId22"/>
+                    <a:blip r:embed="rId23"/>
                     <a:stretch>
                       <a:fillRect/>
                     </a:stretch>
@@ -2267,6 +2129,9 @@
     </w:p>
     <w:p>
       <w:r>
+        <w:rPr>
+          <w:noProof/>
+        </w:rPr>
         <w:drawing>
           <wp:anchor distT="0" distB="0" distL="114300" distR="114300" simplePos="0" relativeHeight="251661312" behindDoc="0" locked="0" layoutInCell="1" allowOverlap="1" wp14:anchorId="7C5FAEA2" wp14:editId="397E6FBD">
             <wp:simplePos x="1080655" y="1104405"/>
@@ -2291,7 +2156,7 @@
                     <pic:cNvPicPr/>
                   </pic:nvPicPr>
                   <pic:blipFill rotWithShape="1">
-                    <a:blip r:embed="rId23">
+                    <a:blip r:embed="rId24">
                       <a:extLst>
                         <a:ext uri="{28A0092B-C50C-407E-A947-70E740481C1C}">
                           <a14:useLocalDpi xmlns:a14="http://schemas.microsoft.com/office/drawing/2010/main" val="0"/>
@@ -2375,6 +2240,9 @@
     </w:p>
     <w:p>
       <w:r>
+        <w:rPr>
+          <w:noProof/>
+        </w:rPr>
         <w:drawing>
           <wp:inline distT="0" distB="0" distL="0" distR="0" wp14:anchorId="268D439B" wp14:editId="14674C81">
             <wp:extent cx="4544059" cy="3258005"/>
@@ -2391,7 +2259,7 @@
                     <pic:cNvPicPr/>
                   </pic:nvPicPr>
                   <pic:blipFill>
-                    <a:blip r:embed="rId24"/>
+                    <a:blip r:embed="rId25"/>
                     <a:stretch>
                       <a:fillRect/>
                     </a:stretch>
@@ -2414,13 +2282,7 @@
     </w:p>
     <w:p>
       <w:r>
-        <w:t>Nessa página estão listados dos os livros tem umas barra de pes</w:t>
-      </w:r>
-      <w:r>
-        <w:t>q</w:t>
-      </w:r>
-      <w:r>
-        <w:t>uisa, e um botão com a opção de listar livros em ordem crescente, ordem decrescente etc..</w:t>
+        <w:t>Nessa página estão listados dos os livros tem umas barra de pesquisa, e um botão com a opção de listar livros em ordem crescente, ordem decrescente etc..</w:t>
       </w:r>
     </w:p>
     <w:p/>
@@ -2435,6 +2297,9 @@
     </w:p>
     <w:p>
       <w:r>
+        <w:rPr>
+          <w:noProof/>
+        </w:rPr>
         <w:drawing>
           <wp:inline distT="0" distB="0" distL="0" distR="0" wp14:anchorId="639D394A" wp14:editId="21ABC019">
             <wp:extent cx="4553585" cy="3258005"/>
@@ -2451,7 +2316,7 @@
                     <pic:cNvPicPr/>
                   </pic:nvPicPr>
                   <pic:blipFill>
-                    <a:blip r:embed="rId25"/>
+                    <a:blip r:embed="rId26"/>
                     <a:stretch>
                       <a:fillRect/>
                     </a:stretch>
@@ -2490,6 +2355,9 @@
     </w:p>
     <w:p>
       <w:r>
+        <w:rPr>
+          <w:noProof/>
+        </w:rPr>
         <w:drawing>
           <wp:inline distT="0" distB="0" distL="0" distR="0" wp14:anchorId="39EDAA71" wp14:editId="6DB07F0C">
             <wp:extent cx="4553585" cy="3248478"/>
@@ -2506,7 +2374,7 @@
                     <pic:cNvPicPr/>
                   </pic:nvPicPr>
                   <pic:blipFill>
-                    <a:blip r:embed="rId26"/>
+                    <a:blip r:embed="rId27"/>
                     <a:stretch>
                       <a:fillRect/>
                     </a:stretch>
@@ -2558,6 +2426,9 @@
     </w:p>
     <w:p>
       <w:r>
+        <w:rPr>
+          <w:noProof/>
+        </w:rPr>
         <w:drawing>
           <wp:inline distT="0" distB="0" distL="0" distR="0" wp14:anchorId="14E06BF4" wp14:editId="009A3853">
             <wp:extent cx="4553585" cy="3229426"/>
@@ -2574,7 +2445,7 @@
                     <pic:cNvPicPr/>
                   </pic:nvPicPr>
                   <pic:blipFill>
-                    <a:blip r:embed="rId27"/>
+                    <a:blip r:embed="rId28"/>
                     <a:stretch>
                       <a:fillRect/>
                     </a:stretch>
@@ -2620,6 +2491,9 @@
     </w:p>
     <w:p>
       <w:r>
+        <w:rPr>
+          <w:noProof/>
+        </w:rPr>
         <w:drawing>
           <wp:inline distT="0" distB="0" distL="0" distR="0" wp14:anchorId="58EB153C" wp14:editId="4D9A897F">
             <wp:extent cx="4525006" cy="3219899"/>
@@ -2636,7 +2510,7 @@
                     <pic:cNvPicPr/>
                   </pic:nvPicPr>
                   <pic:blipFill>
-                    <a:blip r:embed="rId28"/>
+                    <a:blip r:embed="rId29"/>
                     <a:stretch>
                       <a:fillRect/>
                     </a:stretch>
@@ -2659,22 +2533,18 @@
     </w:p>
     <w:p>
       <w:r>
-        <w:rPr/>
         <w:t>Essa mensagem aparece se um usuario comum tenta acessar a Lista de usuarios.</w:t>
       </w:r>
     </w:p>
     <w:p>
       <w:pPr>
         <w:pStyle w:val="Heading2"/>
-      </w:pPr>
-      <w:r>
-        <w:rPr/>
-        <w:t xml:space="preserve">Pensando </w:t>
-      </w:r>
-    </w:p>
-    <w:p>
-      <w:pPr>
-        <w:pStyle w:val="Heading2"/>
+        <w:pBdr>
+          <w:top w:val="single" w:sz="4" w:space="1" w:color="auto"/>
+          <w:left w:val="single" w:sz="4" w:space="4" w:color="auto"/>
+          <w:bottom w:val="single" w:sz="4" w:space="1" w:color="auto"/>
+          <w:right w:val="single" w:sz="4" w:space="4" w:color="auto"/>
+        </w:pBdr>
       </w:pPr>
       <w:r>
         <w:t>Conclusão</w:t>
@@ -2704,293 +2574,171 @@
     </w:p>
     <w:p>
       <w:r>
-        <w:rPr/>
-        <w:t xml:space="preserve">Você já imaginou a quantidade de papel consumida diariamente </w:t>
-      </w:r>
-      <w:r>
-        <w:rPr/>
-        <w:t>nas</w:t>
-      </w:r>
-      <w:r>
-        <w:rPr/>
+        <w:t xml:space="preserve">Você já imaginou a quantidade de papel consumida diariamente nas bibliotecas </w:t>
+      </w:r>
+      <w:r>
+        <w:t>públicas</w:t>
+      </w:r>
+      <w:r>
+        <w:t xml:space="preserve"> do nosso país para emissão de </w:t>
+      </w:r>
+      <w:r>
+        <w:t>relatório</w:t>
+      </w:r>
+      <w:r>
+        <w:t>? Você já imaginou o custo disso? E quantas árvores são arrancadas da natureza para a produção de todo esse volume de papel?</w:t>
+      </w:r>
+    </w:p>
+    <w:p>
+      <w:r>
+        <w:t>Pensando nisso nosso aplicativo Thoth L</w:t>
+      </w:r>
+      <w:r>
+        <w:t>ib</w:t>
+      </w:r>
+      <w:r>
+        <w:t>,</w:t>
+      </w:r>
+      <w:r>
+        <w:t xml:space="preserve"> foi</w:t>
+      </w:r>
+      <w:r>
+        <w:t xml:space="preserve"> pensado e desenvolvido</w:t>
+      </w:r>
+      <w:r>
         <w:t xml:space="preserve"> </w:t>
       </w:r>
       <w:r>
-        <w:rPr/>
-        <w:t>biblioteca</w:t>
-      </w:r>
-      <w:r>
-        <w:rPr/>
-        <w:t xml:space="preserve">s </w:t>
-      </w:r>
-      <w:r>
-        <w:rPr/>
-        <w:t>públicas</w:t>
-      </w:r>
-      <w:r>
-        <w:rPr/>
-        <w:t xml:space="preserve"> do nosso país para emissão d</w:t>
-      </w:r>
-      <w:r>
-        <w:rPr/>
-        <w:t xml:space="preserve">e </w:t>
-      </w:r>
-      <w:r>
-        <w:rPr/>
-        <w:t>relatório</w:t>
-      </w:r>
-      <w:r>
-        <w:rPr/>
-        <w:t>? Você já imaginou o custo disso? E quantas árvores são arrancadas da natureza para a produção de todo esse volume de papel?</w:t>
-      </w:r>
-    </w:p>
-    <w:p>
-      <w:pPr>
-        <w:pStyle w:val="Normal"/>
-      </w:pPr>
-      <w:r>
-        <w:rPr/>
-        <w:t xml:space="preserve">Pensando nisso nosso aplicativo </w:t>
-      </w:r>
-      <w:proofErr w:type="spellStart"/>
-      <w:r>
-        <w:rPr/>
-        <w:t>Thoth</w:t>
-      </w:r>
-      <w:proofErr w:type="spellEnd"/>
-      <w:r>
-        <w:rPr/>
+        <w:t xml:space="preserve">com o objetivo de se ter uma melhor gestão </w:t>
+      </w:r>
+      <w:r>
+        <w:t xml:space="preserve">do empréstimo </w:t>
+      </w:r>
+      <w:r>
+        <w:t>dos livros</w:t>
+      </w:r>
+      <w:r>
+        <w:t xml:space="preserve">, de forma mais prática </w:t>
+      </w:r>
+      <w:r>
+        <w:t xml:space="preserve">e consequentemente </w:t>
+      </w:r>
+      <w:r>
+        <w:t>diminuindo o consumo de papel</w:t>
+      </w:r>
+      <w:r>
+        <w:t>.</w:t>
+      </w:r>
+    </w:p>
+    <w:p>
+      <w:pPr>
+        <w:rPr>
+          <w:rFonts w:ascii="Calibri" w:eastAsia="Calibri" w:hAnsi="Calibri" w:cs="Calibri"/>
+        </w:rPr>
+      </w:pPr>
+      <w:r>
+        <w:t xml:space="preserve">Em uma era tão </w:t>
+      </w:r>
+      <w:r>
+        <w:t>tecnológica</w:t>
+      </w:r>
+      <w:r>
         <w:t xml:space="preserve"> </w:t>
       </w:r>
-      <w:proofErr w:type="spellStart"/>
-      <w:r>
-        <w:rPr/>
-        <w:t>L</w:t>
-      </w:r>
-      <w:r>
-        <w:rPr/>
-        <w:t>ib</w:t>
-      </w:r>
-      <w:proofErr w:type="spellEnd"/>
-      <w:r>
-        <w:rPr/>
+      <w:r>
+        <w:t xml:space="preserve">igual a que nos encontramos é claro que nosso sistema </w:t>
+      </w:r>
+      <w:r>
+        <w:t xml:space="preserve">é voltado a tecnologia e </w:t>
+      </w:r>
+      <w:r>
+        <w:t xml:space="preserve">a </w:t>
+      </w:r>
+      <w:r>
+        <w:t xml:space="preserve">automação de um sistema tão arcaico </w:t>
+      </w:r>
+      <w:r>
+        <w:t>trazendo inovação e um controle mais preciso</w:t>
+      </w:r>
+      <w:r>
+        <w:t xml:space="preserve">. Nosso projeto tem foco em tecnologias </w:t>
+      </w:r>
+      <w:r>
+        <w:t xml:space="preserve">como </w:t>
+      </w:r>
+      <w:r>
+        <w:t>R</w:t>
+      </w:r>
+      <w:r>
+        <w:t>eact</w:t>
+      </w:r>
+      <w:r>
         <w:t>,</w:t>
       </w:r>
       <w:r>
-        <w:rPr/>
-        <w:t xml:space="preserve"> foi</w:t>
-      </w:r>
-      <w:r>
-        <w:rPr/>
-        <w:t xml:space="preserve"> pensado e desenvolvido</w:t>
-      </w:r>
-      <w:r>
-        <w:rPr/>
         <w:t xml:space="preserve"> </w:t>
       </w:r>
       <w:r>
-        <w:rPr/>
-        <w:t xml:space="preserve">com o objetivo de se ter uma melhor gestão </w:t>
-      </w:r>
-      <w:r>
-        <w:rPr/>
-        <w:t xml:space="preserve">do empréstimo </w:t>
-      </w:r>
-      <w:r>
-        <w:rPr/>
-        <w:t>dos livros</w:t>
-      </w:r>
-      <w:r>
-        <w:rPr/>
-        <w:t xml:space="preserve">, de forma mais prática </w:t>
-      </w:r>
-      <w:r>
-        <w:rPr/>
-        <w:t xml:space="preserve">e consequentemente </w:t>
-      </w:r>
-      <w:r>
-        <w:rPr/>
-        <w:t>diminuindo o consumo de papel</w:t>
-      </w:r>
-      <w:r>
-        <w:rPr/>
-        <w:t>.</w:t>
-      </w:r>
-    </w:p>
-    <w:p>
-      <w:pPr>
-        <w:pStyle w:val="Normal"/>
-        <w:rPr>
-          <w:rFonts w:ascii="Calibri" w:hAnsi="Calibri" w:eastAsia="Calibri" w:cs="Calibri"/>
-          <w:noProof w:val="0"/>
-          <w:sz w:val="22"/>
-          <w:szCs w:val="22"/>
-          <w:lang w:val="pt-BR"/>
-        </w:rPr>
-      </w:pPr>
-      <w:r>
-        <w:rPr/>
-        <w:t xml:space="preserve">Em uma era tão </w:t>
-      </w:r>
-      <w:r>
-        <w:rPr/>
-        <w:t>tecnológica</w:t>
-      </w:r>
-      <w:r>
-        <w:rPr/>
-        <w:t xml:space="preserve"> </w:t>
-      </w:r>
-      <w:r>
-        <w:rPr/>
-        <w:t xml:space="preserve">igual a que nos encontramos é claro que nosso sistema </w:t>
-      </w:r>
-      <w:r>
-        <w:rPr/>
-        <w:t xml:space="preserve">é voltado a tecnologia e </w:t>
-      </w:r>
-      <w:r>
-        <w:rPr/>
-        <w:t xml:space="preserve">a </w:t>
-      </w:r>
-      <w:r>
-        <w:rPr/>
-        <w:t xml:space="preserve">automação de um sistema tão arcaico </w:t>
-      </w:r>
-      <w:r>
-        <w:rPr/>
-        <w:t>trazendo inovação e um controle mais preciso</w:t>
-      </w:r>
-      <w:r>
-        <w:rPr/>
-        <w:t xml:space="preserve">. Nosso projeto tem foco em tecnologias </w:t>
-      </w:r>
-      <w:r>
-        <w:rPr/>
-        <w:t xml:space="preserve">como </w:t>
-      </w:r>
-      <w:proofErr w:type="spellStart"/>
-      <w:r>
-        <w:rPr/>
-        <w:t>R</w:t>
-      </w:r>
-      <w:r>
-        <w:rPr/>
-        <w:t>eact</w:t>
-      </w:r>
-      <w:proofErr w:type="spellEnd"/>
-      <w:r>
-        <w:rPr/>
-        <w:t>,</w:t>
-      </w:r>
-      <w:r>
-        <w:rPr/>
-        <w:t xml:space="preserve"> </w:t>
-      </w:r>
-      <w:proofErr w:type="spellStart"/>
-      <w:r>
-        <w:rPr/>
         <w:t>S</w:t>
       </w:r>
       <w:r>
-        <w:rPr/>
         <w:t>css</w:t>
       </w:r>
-      <w:proofErr w:type="spellEnd"/>
-      <w:r>
-        <w:rPr/>
-        <w:t xml:space="preserve">, </w:t>
-      </w:r>
-      <w:r>
-        <w:rPr/>
-        <w:t>springboot</w:t>
-      </w:r>
-      <w:r>
-        <w:rPr/>
+      <w:r>
+        <w:t>, springboot</w:t>
+      </w:r>
+      <w:r>
         <w:t xml:space="preserve">. </w:t>
       </w:r>
       <w:r>
-        <w:rPr/>
         <w:t>Devido a essas tecnologias serem</w:t>
       </w:r>
       <w:r>
         <w:rPr>
-          <w:rFonts w:ascii="Calibri" w:hAnsi="Calibri" w:eastAsia="Calibri" w:cs="Calibri"/>
-          <w:noProof w:val="0"/>
-          <w:sz w:val="22"/>
-          <w:szCs w:val="22"/>
-          <w:lang w:val="pt-BR"/>
+          <w:rFonts w:ascii="Calibri" w:eastAsia="Calibri" w:hAnsi="Calibri" w:cs="Calibri"/>
         </w:rPr>
         <w:t xml:space="preserve"> atuais e amplamente difundidas no mercado, isso possibilitou um maior domínio e aprimoramento dos conhecimentos dessas tecnologias por cada integrante da equipe.</w:t>
       </w:r>
     </w:p>
     <w:p>
       <w:pPr>
-        <w:pStyle w:val="Normal"/>
-        <w:rPr>
-          <w:rFonts w:ascii="Calibri" w:hAnsi="Calibri" w:eastAsia="Calibri" w:cs="Calibri"/>
-          <w:noProof w:val="0"/>
-          <w:sz w:val="22"/>
-          <w:szCs w:val="22"/>
-          <w:lang w:val="pt-BR"/>
-        </w:rPr>
-      </w:pPr>
-      <w:r>
-        <w:rPr>
-          <w:rFonts w:ascii="Calibri" w:hAnsi="Calibri" w:eastAsia="Calibri" w:cs="Calibri"/>
-          <w:noProof w:val="0"/>
-          <w:sz w:val="22"/>
-          <w:szCs w:val="22"/>
-          <w:lang w:val="pt-BR"/>
+        <w:rPr>
+          <w:rFonts w:ascii="Calibri" w:eastAsia="Calibri" w:hAnsi="Calibri" w:cs="Calibri"/>
+        </w:rPr>
+      </w:pPr>
+      <w:r>
+        <w:rPr>
+          <w:rFonts w:ascii="Calibri" w:eastAsia="Calibri" w:hAnsi="Calibri" w:cs="Calibri"/>
         </w:rPr>
         <w:t xml:space="preserve">Em meio a todo o processo de desenvolvimento e implementação </w:t>
       </w:r>
       <w:r>
         <w:rPr>
-          <w:rFonts w:ascii="Calibri" w:hAnsi="Calibri" w:eastAsia="Calibri" w:cs="Calibri"/>
-          <w:noProof w:val="0"/>
-          <w:sz w:val="22"/>
-          <w:szCs w:val="22"/>
-          <w:lang w:val="pt-BR"/>
+          <w:rFonts w:ascii="Calibri" w:eastAsia="Calibri" w:hAnsi="Calibri" w:cs="Calibri"/>
         </w:rPr>
         <w:t>do site, nós, autores do projeto</w:t>
       </w:r>
       <w:r>
         <w:rPr>
-          <w:rFonts w:ascii="Calibri" w:hAnsi="Calibri" w:eastAsia="Calibri" w:cs="Calibri"/>
-          <w:noProof w:val="0"/>
-          <w:sz w:val="22"/>
-          <w:szCs w:val="22"/>
-          <w:lang w:val="pt-BR"/>
+          <w:rFonts w:ascii="Calibri" w:eastAsia="Calibri" w:hAnsi="Calibri" w:cs="Calibri"/>
         </w:rPr>
         <w:t xml:space="preserve">, diante de cada desafio, triunfo e </w:t>
       </w:r>
       <w:r>
         <w:rPr>
-          <w:rFonts w:ascii="Calibri" w:hAnsi="Calibri" w:eastAsia="Calibri" w:cs="Calibri"/>
-          <w:noProof w:val="0"/>
-          <w:sz w:val="22"/>
-          <w:szCs w:val="22"/>
-          <w:lang w:val="pt-BR"/>
+          <w:rFonts w:ascii="Calibri" w:eastAsia="Calibri" w:hAnsi="Calibri" w:cs="Calibri"/>
         </w:rPr>
         <w:t xml:space="preserve">trocas de ideias </w:t>
       </w:r>
       <w:r>
         <w:rPr>
-          <w:rFonts w:ascii="Calibri" w:hAnsi="Calibri" w:eastAsia="Calibri" w:cs="Calibri"/>
-          <w:noProof w:val="0"/>
-          <w:sz w:val="22"/>
-          <w:szCs w:val="22"/>
-          <w:lang w:val="pt-BR"/>
+          <w:rFonts w:ascii="Calibri" w:eastAsia="Calibri" w:hAnsi="Calibri" w:cs="Calibri"/>
         </w:rPr>
         <w:t>desenvolvemos novas habilidades, como</w:t>
       </w:r>
       <w:r>
         <w:rPr>
-          <w:rFonts w:ascii="Calibri" w:hAnsi="Calibri" w:eastAsia="Calibri" w:cs="Calibri"/>
-          <w:noProof w:val="0"/>
-          <w:sz w:val="22"/>
-          <w:szCs w:val="22"/>
-          <w:lang w:val="pt-BR"/>
+          <w:rFonts w:ascii="Calibri" w:eastAsia="Calibri" w:hAnsi="Calibri" w:cs="Calibri"/>
         </w:rPr>
         <w:t xml:space="preserve">: </w:t>
       </w:r>
@@ -3000,31 +2748,19 @@
         <w:pStyle w:val="ListParagraph"/>
         <w:numPr>
           <w:ilvl w:val="0"/>
-          <w:numId w:val="3"/>
+          <w:numId w:val="1"/>
         </w:numPr>
         <w:rPr>
-          <w:rFonts w:ascii="Calibri" w:hAnsi="Calibri" w:eastAsia="Calibri" w:cs="Calibri" w:asciiTheme="minorAscii" w:hAnsiTheme="minorAscii" w:eastAsiaTheme="minorAscii" w:cstheme="minorAscii"/>
-          <w:noProof w:val="0"/>
-          <w:sz w:val="22"/>
-          <w:szCs w:val="22"/>
-          <w:lang w:val="pt-BR"/>
-        </w:rPr>
-      </w:pPr>
-      <w:r>
-        <w:rPr>
-          <w:rFonts w:ascii="Calibri" w:hAnsi="Calibri" w:eastAsia="Calibri" w:cs="Calibri"/>
-          <w:noProof w:val="0"/>
-          <w:sz w:val="22"/>
-          <w:szCs w:val="22"/>
-          <w:lang w:val="pt-BR"/>
+          <w:rFonts w:eastAsiaTheme="minorEastAsia"/>
+        </w:rPr>
+      </w:pPr>
+      <w:r>
+        <w:rPr>
+          <w:rFonts w:ascii="Calibri" w:eastAsia="Calibri" w:hAnsi="Calibri" w:cs="Calibri"/>
         </w:rPr>
         <w:t>Empatia</w:t>
       </w:r>
       <w:r>
-        <w:rPr>
-          <w:noProof w:val="0"/>
-          <w:lang w:val="pt-BR"/>
-        </w:rPr>
         <w:t>;</w:t>
       </w:r>
     </w:p>
@@ -3033,21 +2769,13 @@
         <w:pStyle w:val="ListParagraph"/>
         <w:numPr>
           <w:ilvl w:val="0"/>
-          <w:numId w:val="3"/>
+          <w:numId w:val="1"/>
         </w:numPr>
         <w:rPr>
-          <w:rFonts w:ascii="Calibri" w:hAnsi="Calibri" w:eastAsia="Calibri" w:cs="Calibri" w:asciiTheme="minorAscii" w:hAnsiTheme="minorAscii" w:eastAsiaTheme="minorAscii" w:cstheme="minorAscii"/>
-          <w:noProof w:val="0"/>
-          <w:sz w:val="22"/>
-          <w:szCs w:val="22"/>
-          <w:lang w:val="pt-BR"/>
-        </w:rPr>
-      </w:pPr>
-      <w:r>
-        <w:rPr>
-          <w:noProof w:val="0"/>
-          <w:lang w:val="pt-BR"/>
-        </w:rPr>
+          <w:rFonts w:eastAsiaTheme="minorEastAsia"/>
+        </w:rPr>
+      </w:pPr>
+      <w:r>
         <w:t>Boa comunicação;</w:t>
       </w:r>
     </w:p>
@@ -3056,21 +2784,13 @@
         <w:pStyle w:val="ListParagraph"/>
         <w:numPr>
           <w:ilvl w:val="0"/>
-          <w:numId w:val="3"/>
+          <w:numId w:val="1"/>
         </w:numPr>
         <w:rPr>
-          <w:rFonts w:ascii="Calibri" w:hAnsi="Calibri" w:eastAsia="Calibri" w:cs="Calibri" w:asciiTheme="minorAscii" w:hAnsiTheme="minorAscii" w:eastAsiaTheme="minorAscii" w:cstheme="minorAscii"/>
-          <w:noProof w:val="0"/>
-          <w:sz w:val="22"/>
-          <w:szCs w:val="22"/>
-          <w:lang w:val="pt-BR"/>
-        </w:rPr>
-      </w:pPr>
-      <w:r>
-        <w:rPr>
-          <w:noProof w:val="0"/>
-          <w:lang w:val="pt-BR"/>
-        </w:rPr>
+          <w:rFonts w:eastAsiaTheme="minorEastAsia"/>
+        </w:rPr>
+      </w:pPr>
+      <w:r>
         <w:t>Saber dar e lidar com feedbacks;</w:t>
       </w:r>
     </w:p>
@@ -3079,74 +2799,38 @@
         <w:pStyle w:val="ListParagraph"/>
         <w:numPr>
           <w:ilvl w:val="0"/>
-          <w:numId w:val="3"/>
+          <w:numId w:val="1"/>
         </w:numPr>
-        <w:rPr>
-          <w:noProof w:val="0"/>
-          <w:sz w:val="22"/>
-          <w:szCs w:val="22"/>
-          <w:lang w:val="pt-BR"/>
-        </w:rPr>
-      </w:pPr>
-      <w:r>
-        <w:rPr>
-          <w:noProof w:val="0"/>
-          <w:lang w:val="pt-BR"/>
-        </w:rPr>
+      </w:pPr>
+      <w:r>
         <w:t>Proatividade.</w:t>
       </w:r>
     </w:p>
     <w:p>
       <w:pPr>
-        <w:pStyle w:val="Normal"/>
-        <w:ind w:left="0"/>
-        <w:rPr>
-          <w:rFonts w:ascii="Calibri" w:hAnsi="Calibri" w:eastAsia="Calibri" w:cs="Calibri"/>
-          <w:noProof w:val="0"/>
-          <w:sz w:val="22"/>
-          <w:szCs w:val="22"/>
-          <w:lang w:val="pt-BR"/>
-        </w:rPr>
-      </w:pPr>
-      <w:r>
-        <w:rPr>
-          <w:noProof w:val="0"/>
-          <w:lang w:val="pt-BR"/>
-        </w:rPr>
+        <w:rPr>
+          <w:rFonts w:ascii="Calibri" w:eastAsia="Calibri" w:hAnsi="Calibri" w:cs="Calibri"/>
+        </w:rPr>
+      </w:pPr>
+      <w:r>
         <w:t>O site foi pensado para ser simples, intuitivo e objetivo fazendo com que assi</w:t>
       </w:r>
       <w:r>
-        <w:rPr>
-          <w:noProof w:val="0"/>
-          <w:lang w:val="pt-BR"/>
-        </w:rPr>
         <w:t>m todos os públicos consigam ter uma experiencia boa com a utilização do nosso sistema</w:t>
       </w:r>
       <w:r>
-        <w:rPr>
-          <w:noProof w:val="0"/>
-          <w:lang w:val="pt-BR"/>
-        </w:rPr>
         <w:t xml:space="preserve">, </w:t>
       </w:r>
       <w:r>
         <w:rPr>
-          <w:rFonts w:ascii="Calibri" w:hAnsi="Calibri" w:eastAsia="Calibri" w:cs="Calibri"/>
-          <w:noProof w:val="0"/>
-          <w:sz w:val="22"/>
-          <w:szCs w:val="22"/>
-          <w:lang w:val="pt-BR"/>
+          <w:rFonts w:ascii="Calibri" w:eastAsia="Calibri" w:hAnsi="Calibri" w:cs="Calibri"/>
         </w:rPr>
         <w:t>mas atrás dessa simplicidade existe a utilização de ferramentas e metodologias robustas para fornecer a confiabilidade necessária ao site.</w:t>
       </w:r>
     </w:p>
-    <w:p>
-      <w:pPr>
-        <w:pStyle w:val="Normal"/>
-      </w:pPr>
-    </w:p>
+    <w:p/>
     <w:sectPr>
-      <w:pgSz w:w="11906" w:h="16838" w:orient="portrait"/>
+      <w:pgSz w:w="11906" w:h="16838"/>
       <w:pgMar w:top="1417" w:right="1701" w:bottom="1417" w:left="1701" w:header="708" w:footer="708" w:gutter="0"/>
       <w:cols w:space="708"/>
       <w:docGrid w:linePitch="360"/>
@@ -3207,9 +2891,11 @@
 
 <file path=word/numbering.xml><?xml version="1.0" encoding="utf-8"?>
 <w:numbering xmlns:wpc="http://schemas.microsoft.com/office/word/2010/wordprocessingCanvas" xmlns:cx="http://schemas.microsoft.com/office/drawing/2014/chartex" xmlns:cx1="http://schemas.microsoft.com/office/drawing/2015/9/8/chartex" xmlns:cx2="http://schemas.microsoft.com/office/drawing/2015/10/21/chartex" xmlns:cx3="http://schemas.microsoft.com/office/drawing/2016/5/9/chartex" xmlns:cx4="http://schemas.microsoft.com/office/drawing/2016/5/10/chartex" xmlns:cx5="http://schemas.microsoft.com/office/drawing/2016/5/11/chartex" xmlns:cx6="http://schemas.microsoft.com/office/drawing/2016/5/12/chartex" xmlns:cx7="http://schemas.microsoft.com/office/drawing/2016/5/13/chartex" xmlns:cx8="http://schemas.microsoft.com/office/drawing/2016/5/14/chartex" xmlns:mc="http://schemas.openxmlformats.org/markup-compatibility/2006" xmlns:aink="http://schemas.microsoft.com/office/drawing/2016/ink" xmlns:am3d="http://schemas.microsoft.com/office/drawing/2017/model3d" xmlns:o="urn:schemas-microsoft-com:office:office" xmlns:r="http://schemas.openxmlformats.org/officeDocument/2006/relationships" xmlns:m="http://schemas.openxmlformats.org/officeDocument/2006/math" xmlns:v="urn:schemas-microsoft-com:vml" xmlns:wp14="http://schemas.microsoft.com/office/word/2010/wordprocessingDrawing" xmlns:wp="http://schemas.openxmlformats.org/drawingml/2006/wordprocessingDrawing" xmlns:w10="urn:schemas-microsoft-com:office:word" xmlns:w="http://schemas.openxmlformats.org/wordprocessingml/2006/main" xmlns:w14="http://schemas.microsoft.com/office/word/2010/wordml" xmlns:w15="http://schemas.microsoft.com/office/word/2012/wordml" xmlns:w16cex="http://schemas.microsoft.com/office/word/2018/wordml/cex" xmlns:w16cid="http://schemas.microsoft.com/office/word/2016/wordml/cid" xmlns:w16="http://schemas.microsoft.com/office/word/2018/wordml" xmlns:w16sdtdh="http://schemas.microsoft.com/office/word/2020/wordml/sdtdatahash" xmlns:w16se="http://schemas.microsoft.com/office/word/2015/wordml/symex" xmlns:wpg="http://schemas.microsoft.com/office/word/2010/wordprocessingGroup" xmlns:wpi="http://schemas.microsoft.com/office/word/2010/wordprocessingInk" xmlns:wne="http://schemas.microsoft.com/office/word/2006/wordml" xmlns:wps="http://schemas.microsoft.com/office/word/2010/wordprocessingShape" mc:Ignorable="w14 w15 w16se w16cid w16 w16cex w16sdtdh wp14">
-  <w:abstractNum xmlns:w="http://schemas.openxmlformats.org/wordprocessingml/2006/main" w:abstractNumId="2">
-    <w:multiLevelType xmlns:w="http://schemas.openxmlformats.org/wordprocessingml/2006/main" w:val="hybridMultilevel"/>
-    <w:lvl xmlns:w="http://schemas.openxmlformats.org/wordprocessingml/2006/main" w:ilvl="0">
+  <w:abstractNum w:abstractNumId="0" w15:restartNumberingAfterBreak="0">
+    <w:nsid w:val="24504868"/>
+    <w:multiLevelType w:val="hybridMultilevel"/>
+    <w:tmpl w:val="23026454"/>
+    <w:lvl w:ilvl="0" w:tplc="66F09A84">
       <w:start w:val="1"/>
       <w:numFmt w:val="bullet"/>
       <w:lvlText w:val="♦"/>
@@ -3218,10 +2904,10 @@
         <w:ind w:left="720" w:hanging="360"/>
       </w:pPr>
       <w:rPr>
-        <w:rFonts w:hint="default" w:ascii="Courier New" w:hAnsi="Courier New"/>
+        <w:rFonts w:ascii="Courier New" w:hAnsi="Courier New" w:hint="default"/>
       </w:rPr>
     </w:lvl>
-    <w:lvl xmlns:w="http://schemas.openxmlformats.org/wordprocessingml/2006/main" w:ilvl="1">
+    <w:lvl w:ilvl="1" w:tplc="65F28574">
       <w:start w:val="1"/>
       <w:numFmt w:val="bullet"/>
       <w:lvlText w:val="o"/>
@@ -3230,10 +2916,10 @@
         <w:ind w:left="1440" w:hanging="360"/>
       </w:pPr>
       <w:rPr>
-        <w:rFonts w:hint="default" w:ascii="Courier New" w:hAnsi="Courier New"/>
+        <w:rFonts w:ascii="Courier New" w:hAnsi="Courier New" w:hint="default"/>
       </w:rPr>
     </w:lvl>
-    <w:lvl xmlns:w="http://schemas.openxmlformats.org/wordprocessingml/2006/main" w:ilvl="2">
+    <w:lvl w:ilvl="2" w:tplc="27506F06">
       <w:start w:val="1"/>
       <w:numFmt w:val="bullet"/>
       <w:lvlText w:val=""/>
@@ -3242,10 +2928,10 @@
         <w:ind w:left="2160" w:hanging="360"/>
       </w:pPr>
       <w:rPr>
-        <w:rFonts w:hint="default" w:ascii="Wingdings" w:hAnsi="Wingdings"/>
+        <w:rFonts w:ascii="Wingdings" w:hAnsi="Wingdings" w:hint="default"/>
       </w:rPr>
     </w:lvl>
-    <w:lvl xmlns:w="http://schemas.openxmlformats.org/wordprocessingml/2006/main" w:ilvl="3">
+    <w:lvl w:ilvl="3" w:tplc="91DC28AA">
       <w:start w:val="1"/>
       <w:numFmt w:val="bullet"/>
       <w:lvlText w:val=""/>
@@ -3254,10 +2940,10 @@
         <w:ind w:left="2880" w:hanging="360"/>
       </w:pPr>
       <w:rPr>
-        <w:rFonts w:hint="default" w:ascii="Symbol" w:hAnsi="Symbol"/>
+        <w:rFonts w:ascii="Symbol" w:hAnsi="Symbol" w:hint="default"/>
       </w:rPr>
     </w:lvl>
-    <w:lvl xmlns:w="http://schemas.openxmlformats.org/wordprocessingml/2006/main" w:ilvl="4">
+    <w:lvl w:ilvl="4" w:tplc="66BA82F4">
       <w:start w:val="1"/>
       <w:numFmt w:val="bullet"/>
       <w:lvlText w:val="o"/>
@@ -3266,10 +2952,10 @@
         <w:ind w:left="3600" w:hanging="360"/>
       </w:pPr>
       <w:rPr>
-        <w:rFonts w:hint="default" w:ascii="Courier New" w:hAnsi="Courier New"/>
+        <w:rFonts w:ascii="Courier New" w:hAnsi="Courier New" w:hint="default"/>
       </w:rPr>
     </w:lvl>
-    <w:lvl xmlns:w="http://schemas.openxmlformats.org/wordprocessingml/2006/main" w:ilvl="5">
+    <w:lvl w:ilvl="5" w:tplc="4B6CF656">
       <w:start w:val="1"/>
       <w:numFmt w:val="bullet"/>
       <w:lvlText w:val=""/>
@@ -3278,10 +2964,10 @@
         <w:ind w:left="4320" w:hanging="360"/>
       </w:pPr>
       <w:rPr>
-        <w:rFonts w:hint="default" w:ascii="Wingdings" w:hAnsi="Wingdings"/>
+        <w:rFonts w:ascii="Wingdings" w:hAnsi="Wingdings" w:hint="default"/>
       </w:rPr>
     </w:lvl>
-    <w:lvl xmlns:w="http://schemas.openxmlformats.org/wordprocessingml/2006/main" w:ilvl="6">
+    <w:lvl w:ilvl="6" w:tplc="E8CC6792">
       <w:start w:val="1"/>
       <w:numFmt w:val="bullet"/>
       <w:lvlText w:val=""/>
@@ -3290,10 +2976,10 @@
         <w:ind w:left="5040" w:hanging="360"/>
       </w:pPr>
       <w:rPr>
-        <w:rFonts w:hint="default" w:ascii="Symbol" w:hAnsi="Symbol"/>
+        <w:rFonts w:ascii="Symbol" w:hAnsi="Symbol" w:hint="default"/>
       </w:rPr>
     </w:lvl>
-    <w:lvl xmlns:w="http://schemas.openxmlformats.org/wordprocessingml/2006/main" w:ilvl="7">
+    <w:lvl w:ilvl="7" w:tplc="CE623404">
       <w:start w:val="1"/>
       <w:numFmt w:val="bullet"/>
       <w:lvlText w:val="o"/>
@@ -3302,10 +2988,10 @@
         <w:ind w:left="5760" w:hanging="360"/>
       </w:pPr>
       <w:rPr>
-        <w:rFonts w:hint="default" w:ascii="Courier New" w:hAnsi="Courier New"/>
+        <w:rFonts w:ascii="Courier New" w:hAnsi="Courier New" w:hint="default"/>
       </w:rPr>
     </w:lvl>
-    <w:lvl xmlns:w="http://schemas.openxmlformats.org/wordprocessingml/2006/main" w:ilvl="8">
+    <w:lvl w:ilvl="8" w:tplc="0D2A456A">
       <w:start w:val="1"/>
       <w:numFmt w:val="bullet"/>
       <w:lvlText w:val=""/>
@@ -3314,11 +3000,11 @@
         <w:ind w:left="6480" w:hanging="360"/>
       </w:pPr>
       <w:rPr>
-        <w:rFonts w:hint="default" w:ascii="Wingdings" w:hAnsi="Wingdings"/>
+        <w:rFonts w:ascii="Wingdings" w:hAnsi="Wingdings" w:hint="default"/>
       </w:rPr>
     </w:lvl>
   </w:abstractNum>
-  <w:abstractNum w:abstractNumId="0" w15:restartNumberingAfterBreak="0">
+  <w:abstractNum w:abstractNumId="1" w15:restartNumberingAfterBreak="0">
     <w:nsid w:val="2557291D"/>
     <w:multiLevelType w:val="hybridMultilevel"/>
     <w:tmpl w:val="D8FCDDC6"/>
@@ -3334,7 +3020,7 @@
         <w:ind w:left="720" w:hanging="360"/>
       </w:pPr>
       <w:rPr>
-        <w:rFonts w:hint="default" w:ascii="Arial" w:hAnsi="Arial"/>
+        <w:rFonts w:ascii="Arial" w:hAnsi="Arial" w:hint="default"/>
       </w:rPr>
     </w:lvl>
     <w:lvl w:ilvl="1" w:tplc="95F45F2A" w:tentative="1">
@@ -3349,7 +3035,7 @@
         <w:ind w:left="1440" w:hanging="360"/>
       </w:pPr>
       <w:rPr>
-        <w:rFonts w:hint="default" w:ascii="Arial" w:hAnsi="Arial"/>
+        <w:rFonts w:ascii="Arial" w:hAnsi="Arial" w:hint="default"/>
       </w:rPr>
     </w:lvl>
     <w:lvl w:ilvl="2" w:tplc="50403110" w:tentative="1">
@@ -3364,7 +3050,7 @@
         <w:ind w:left="2160" w:hanging="360"/>
       </w:pPr>
       <w:rPr>
-        <w:rFonts w:hint="default" w:ascii="Arial" w:hAnsi="Arial"/>
+        <w:rFonts w:ascii="Arial" w:hAnsi="Arial" w:hint="default"/>
       </w:rPr>
     </w:lvl>
     <w:lvl w:ilvl="3" w:tplc="A53A0F1E" w:tentative="1">
@@ -3379,7 +3065,7 @@
         <w:ind w:left="2880" w:hanging="360"/>
       </w:pPr>
       <w:rPr>
-        <w:rFonts w:hint="default" w:ascii="Arial" w:hAnsi="Arial"/>
+        <w:rFonts w:ascii="Arial" w:hAnsi="Arial" w:hint="default"/>
       </w:rPr>
     </w:lvl>
     <w:lvl w:ilvl="4" w:tplc="66C03238" w:tentative="1">
@@ -3394,7 +3080,7 @@
         <w:ind w:left="3600" w:hanging="360"/>
       </w:pPr>
       <w:rPr>
-        <w:rFonts w:hint="default" w:ascii="Arial" w:hAnsi="Arial"/>
+        <w:rFonts w:ascii="Arial" w:hAnsi="Arial" w:hint="default"/>
       </w:rPr>
     </w:lvl>
     <w:lvl w:ilvl="5" w:tplc="E200D4D2" w:tentative="1">
@@ -3409,7 +3095,7 @@
         <w:ind w:left="4320" w:hanging="360"/>
       </w:pPr>
       <w:rPr>
-        <w:rFonts w:hint="default" w:ascii="Arial" w:hAnsi="Arial"/>
+        <w:rFonts w:ascii="Arial" w:hAnsi="Arial" w:hint="default"/>
       </w:rPr>
     </w:lvl>
     <w:lvl w:ilvl="6" w:tplc="3D64AA46" w:tentative="1">
@@ -3424,7 +3110,7 @@
         <w:ind w:left="5040" w:hanging="360"/>
       </w:pPr>
       <w:rPr>
-        <w:rFonts w:hint="default" w:ascii="Arial" w:hAnsi="Arial"/>
+        <w:rFonts w:ascii="Arial" w:hAnsi="Arial" w:hint="default"/>
       </w:rPr>
     </w:lvl>
     <w:lvl w:ilvl="7" w:tplc="D01694F8" w:tentative="1">
@@ -3439,7 +3125,7 @@
         <w:ind w:left="5760" w:hanging="360"/>
       </w:pPr>
       <w:rPr>
-        <w:rFonts w:hint="default" w:ascii="Arial" w:hAnsi="Arial"/>
+        <w:rFonts w:ascii="Arial" w:hAnsi="Arial" w:hint="default"/>
       </w:rPr>
     </w:lvl>
     <w:lvl w:ilvl="8" w:tplc="569899B8" w:tentative="1">
@@ -3454,11 +3140,11 @@
         <w:ind w:left="6480" w:hanging="360"/>
       </w:pPr>
       <w:rPr>
-        <w:rFonts w:hint="default" w:ascii="Arial" w:hAnsi="Arial"/>
+        <w:rFonts w:ascii="Arial" w:hAnsi="Arial" w:hint="default"/>
       </w:rPr>
     </w:lvl>
   </w:abstractNum>
-  <w:abstractNum w:abstractNumId="1" w15:restartNumberingAfterBreak="0">
+  <w:abstractNum w:abstractNumId="2" w15:restartNumberingAfterBreak="0">
     <w:nsid w:val="32F932E9"/>
     <w:multiLevelType w:val="hybridMultilevel"/>
     <w:tmpl w:val="C67AD424"/>
@@ -3471,7 +3157,7 @@
         <w:ind w:left="720" w:hanging="360"/>
       </w:pPr>
       <w:rPr>
-        <w:rFonts w:hint="default" w:ascii="Symbol" w:hAnsi="Symbol"/>
+        <w:rFonts w:ascii="Symbol" w:hAnsi="Symbol" w:hint="default"/>
       </w:rPr>
     </w:lvl>
     <w:lvl w:ilvl="1" w:tplc="04160003" w:tentative="1">
@@ -3483,7 +3169,7 @@
         <w:ind w:left="1440" w:hanging="360"/>
       </w:pPr>
       <w:rPr>
-        <w:rFonts w:hint="default" w:ascii="Courier New" w:hAnsi="Courier New" w:cs="Courier New"/>
+        <w:rFonts w:ascii="Courier New" w:hAnsi="Courier New" w:cs="Courier New" w:hint="default"/>
       </w:rPr>
     </w:lvl>
     <w:lvl w:ilvl="2" w:tplc="04160005" w:tentative="1">
@@ -3495,7 +3181,7 @@
         <w:ind w:left="2160" w:hanging="360"/>
       </w:pPr>
       <w:rPr>
-        <w:rFonts w:hint="default" w:ascii="Wingdings" w:hAnsi="Wingdings"/>
+        <w:rFonts w:ascii="Wingdings" w:hAnsi="Wingdings" w:hint="default"/>
       </w:rPr>
     </w:lvl>
     <w:lvl w:ilvl="3" w:tplc="04160001" w:tentative="1">
@@ -3507,7 +3193,7 @@
         <w:ind w:left="2880" w:hanging="360"/>
       </w:pPr>
       <w:rPr>
-        <w:rFonts w:hint="default" w:ascii="Symbol" w:hAnsi="Symbol"/>
+        <w:rFonts w:ascii="Symbol" w:hAnsi="Symbol" w:hint="default"/>
       </w:rPr>
     </w:lvl>
     <w:lvl w:ilvl="4" w:tplc="04160003" w:tentative="1">
@@ -3519,7 +3205,7 @@
         <w:ind w:left="3600" w:hanging="360"/>
       </w:pPr>
       <w:rPr>
-        <w:rFonts w:hint="default" w:ascii="Courier New" w:hAnsi="Courier New" w:cs="Courier New"/>
+        <w:rFonts w:ascii="Courier New" w:hAnsi="Courier New" w:cs="Courier New" w:hint="default"/>
       </w:rPr>
     </w:lvl>
     <w:lvl w:ilvl="5" w:tplc="04160005" w:tentative="1">
@@ -3531,7 +3217,7 @@
         <w:ind w:left="4320" w:hanging="360"/>
       </w:pPr>
       <w:rPr>
-        <w:rFonts w:hint="default" w:ascii="Wingdings" w:hAnsi="Wingdings"/>
+        <w:rFonts w:ascii="Wingdings" w:hAnsi="Wingdings" w:hint="default"/>
       </w:rPr>
     </w:lvl>
     <w:lvl w:ilvl="6" w:tplc="04160001" w:tentative="1">
@@ -3543,7 +3229,7 @@
         <w:ind w:left="5040" w:hanging="360"/>
       </w:pPr>
       <w:rPr>
-        <w:rFonts w:hint="default" w:ascii="Symbol" w:hAnsi="Symbol"/>
+        <w:rFonts w:ascii="Symbol" w:hAnsi="Symbol" w:hint="default"/>
       </w:rPr>
     </w:lvl>
     <w:lvl w:ilvl="7" w:tplc="04160003" w:tentative="1">
@@ -3555,7 +3241,7 @@
         <w:ind w:left="5760" w:hanging="360"/>
       </w:pPr>
       <w:rPr>
-        <w:rFonts w:hint="default" w:ascii="Courier New" w:hAnsi="Courier New" w:cs="Courier New"/>
+        <w:rFonts w:ascii="Courier New" w:hAnsi="Courier New" w:cs="Courier New" w:hint="default"/>
       </w:rPr>
     </w:lvl>
     <w:lvl w:ilvl="8" w:tplc="04160005" w:tentative="1">
@@ -3567,18 +3253,18 @@
         <w:ind w:left="6480" w:hanging="360"/>
       </w:pPr>
       <w:rPr>
-        <w:rFonts w:hint="default" w:ascii="Wingdings" w:hAnsi="Wingdings"/>
+        <w:rFonts w:ascii="Wingdings" w:hAnsi="Wingdings" w:hint="default"/>
       </w:rPr>
     </w:lvl>
   </w:abstractNum>
-  <w:num w:numId="3">
-    <w:abstractNumId w:val="2"/>
-  </w:num>
   <w:num w:numId="1">
     <w:abstractNumId w:val="0"/>
   </w:num>
   <w:num w:numId="2">
     <w:abstractNumId w:val="1"/>
+  </w:num>
+  <w:num w:numId="3">
+    <w:abstractNumId w:val="2"/>
   </w:num>
 </w:numbering>
 </file>
@@ -3588,7 +3274,7 @@
   <w:docDefaults>
     <w:rPrDefault>
       <w:rPr>
-        <w:rFonts w:asciiTheme="minorHAnsi" w:hAnsiTheme="minorHAnsi" w:eastAsiaTheme="minorHAnsi" w:cstheme="minorBidi"/>
+        <w:rFonts w:asciiTheme="minorHAnsi" w:eastAsiaTheme="minorHAnsi" w:hAnsiTheme="minorHAnsi" w:cstheme="minorBidi"/>
         <w:sz w:val="22"/>
         <w:szCs w:val="22"/>
         <w:lang w:val="pt-BR" w:eastAsia="en-US" w:bidi="ar-SA"/>
@@ -3603,14 +3289,14 @@
   <w:latentStyles w:defLockedState="0" w:defUIPriority="99" w:defSemiHidden="0" w:defUnhideWhenUsed="0" w:defQFormat="0" w:count="376">
     <w:lsdException w:name="Normal" w:uiPriority="0" w:qFormat="1"/>
     <w:lsdException w:name="heading 1" w:uiPriority="9" w:qFormat="1"/>
-    <w:lsdException w:name="heading 2" w:uiPriority="9" w:semiHidden="1" w:unhideWhenUsed="1" w:qFormat="1"/>
-    <w:lsdException w:name="heading 3" w:uiPriority="9" w:semiHidden="1" w:unhideWhenUsed="1" w:qFormat="1"/>
-    <w:lsdException w:name="heading 4" w:uiPriority="9" w:semiHidden="1" w:unhideWhenUsed="1" w:qFormat="1"/>
-    <w:lsdException w:name="heading 5" w:uiPriority="9" w:semiHidden="1" w:unhideWhenUsed="1" w:qFormat="1"/>
-    <w:lsdException w:name="heading 6" w:uiPriority="9" w:semiHidden="1" w:unhideWhenUsed="1" w:qFormat="1"/>
-    <w:lsdException w:name="heading 7" w:uiPriority="9" w:semiHidden="1" w:unhideWhenUsed="1" w:qFormat="1"/>
-    <w:lsdException w:name="heading 8" w:uiPriority="9" w:semiHidden="1" w:unhideWhenUsed="1" w:qFormat="1"/>
-    <w:lsdException w:name="heading 9" w:uiPriority="9" w:semiHidden="1" w:unhideWhenUsed="1" w:qFormat="1"/>
+    <w:lsdException w:name="heading 2" w:semiHidden="1" w:uiPriority="9" w:unhideWhenUsed="1" w:qFormat="1"/>
+    <w:lsdException w:name="heading 3" w:semiHidden="1" w:uiPriority="9" w:unhideWhenUsed="1" w:qFormat="1"/>
+    <w:lsdException w:name="heading 4" w:semiHidden="1" w:uiPriority="9" w:unhideWhenUsed="1" w:qFormat="1"/>
+    <w:lsdException w:name="heading 5" w:semiHidden="1" w:uiPriority="9" w:unhideWhenUsed="1" w:qFormat="1"/>
+    <w:lsdException w:name="heading 6" w:semiHidden="1" w:uiPriority="9" w:unhideWhenUsed="1" w:qFormat="1"/>
+    <w:lsdException w:name="heading 7" w:semiHidden="1" w:uiPriority="9" w:unhideWhenUsed="1" w:qFormat="1"/>
+    <w:lsdException w:name="heading 8" w:semiHidden="1" w:uiPriority="9" w:unhideWhenUsed="1" w:qFormat="1"/>
+    <w:lsdException w:name="heading 9" w:semiHidden="1" w:uiPriority="9" w:unhideWhenUsed="1" w:qFormat="1"/>
     <w:lsdException w:name="index 1" w:semiHidden="1" w:unhideWhenUsed="1"/>
     <w:lsdException w:name="index 2" w:semiHidden="1" w:unhideWhenUsed="1"/>
     <w:lsdException w:name="index 3" w:semiHidden="1" w:unhideWhenUsed="1"/>
@@ -3620,22 +3306,22 @@
     <w:lsdException w:name="index 7" w:semiHidden="1" w:unhideWhenUsed="1"/>
     <w:lsdException w:name="index 8" w:semiHidden="1" w:unhideWhenUsed="1"/>
     <w:lsdException w:name="index 9" w:semiHidden="1" w:unhideWhenUsed="1"/>
-    <w:lsdException w:name="toc 1" w:uiPriority="39" w:semiHidden="1" w:unhideWhenUsed="1"/>
-    <w:lsdException w:name="toc 2" w:uiPriority="39" w:semiHidden="1" w:unhideWhenUsed="1"/>
-    <w:lsdException w:name="toc 3" w:uiPriority="39" w:semiHidden="1" w:unhideWhenUsed="1"/>
-    <w:lsdException w:name="toc 4" w:uiPriority="39" w:semiHidden="1" w:unhideWhenUsed="1"/>
-    <w:lsdException w:name="toc 5" w:uiPriority="39" w:semiHidden="1" w:unhideWhenUsed="1"/>
-    <w:lsdException w:name="toc 6" w:uiPriority="39" w:semiHidden="1" w:unhideWhenUsed="1"/>
-    <w:lsdException w:name="toc 7" w:uiPriority="39" w:semiHidden="1" w:unhideWhenUsed="1"/>
-    <w:lsdException w:name="toc 8" w:uiPriority="39" w:semiHidden="1" w:unhideWhenUsed="1"/>
-    <w:lsdException w:name="toc 9" w:uiPriority="39" w:semiHidden="1" w:unhideWhenUsed="1"/>
+    <w:lsdException w:name="toc 1" w:semiHidden="1" w:uiPriority="39" w:unhideWhenUsed="1"/>
+    <w:lsdException w:name="toc 2" w:semiHidden="1" w:uiPriority="39" w:unhideWhenUsed="1"/>
+    <w:lsdException w:name="toc 3" w:semiHidden="1" w:uiPriority="39" w:unhideWhenUsed="1"/>
+    <w:lsdException w:name="toc 4" w:semiHidden="1" w:uiPriority="39" w:unhideWhenUsed="1"/>
+    <w:lsdException w:name="toc 5" w:semiHidden="1" w:uiPriority="39" w:unhideWhenUsed="1"/>
+    <w:lsdException w:name="toc 6" w:semiHidden="1" w:uiPriority="39" w:unhideWhenUsed="1"/>
+    <w:lsdException w:name="toc 7" w:semiHidden="1" w:uiPriority="39" w:unhideWhenUsed="1"/>
+    <w:lsdException w:name="toc 8" w:semiHidden="1" w:uiPriority="39" w:unhideWhenUsed="1"/>
+    <w:lsdException w:name="toc 9" w:semiHidden="1" w:uiPriority="39" w:unhideWhenUsed="1"/>
     <w:lsdException w:name="Normal Indent" w:semiHidden="1" w:unhideWhenUsed="1"/>
     <w:lsdException w:name="footnote text" w:semiHidden="1" w:unhideWhenUsed="1"/>
     <w:lsdException w:name="annotation text" w:semiHidden="1" w:unhideWhenUsed="1"/>
     <w:lsdException w:name="header" w:semiHidden="1" w:unhideWhenUsed="1"/>
     <w:lsdException w:name="footer" w:semiHidden="1" w:unhideWhenUsed="1"/>
     <w:lsdException w:name="index heading" w:semiHidden="1" w:unhideWhenUsed="1"/>
-    <w:lsdException w:name="caption" w:uiPriority="35" w:semiHidden="1" w:unhideWhenUsed="1" w:qFormat="1"/>
+    <w:lsdException w:name="caption" w:semiHidden="1" w:uiPriority="35" w:unhideWhenUsed="1" w:qFormat="1"/>
     <w:lsdException w:name="table of figures" w:semiHidden="1" w:unhideWhenUsed="1"/>
     <w:lsdException w:name="envelope address" w:semiHidden="1" w:unhideWhenUsed="1"/>
     <w:lsdException w:name="envelope return" w:semiHidden="1" w:unhideWhenUsed="1"/>
@@ -3666,7 +3352,7 @@
     <w:lsdException w:name="Title" w:uiPriority="10" w:qFormat="1"/>
     <w:lsdException w:name="Closing" w:semiHidden="1" w:unhideWhenUsed="1"/>
     <w:lsdException w:name="Signature" w:semiHidden="1" w:unhideWhenUsed="1"/>
-    <w:lsdException w:name="Default Paragraph Font" w:uiPriority="1" w:semiHidden="1" w:unhideWhenUsed="1"/>
+    <w:lsdException w:name="Default Paragraph Font" w:semiHidden="1" w:uiPriority="1" w:unhideWhenUsed="1"/>
     <w:lsdException w:name="Body Text" w:semiHidden="1" w:unhideWhenUsed="1"/>
     <w:lsdException w:name="Body Text Indent" w:semiHidden="1" w:unhideWhenUsed="1"/>
     <w:lsdException w:name="List Continue" w:semiHidden="1" w:unhideWhenUsed="1"/>
@@ -3866,8 +3552,8 @@
     <w:lsdException w:name="Subtle Reference" w:uiPriority="31" w:qFormat="1"/>
     <w:lsdException w:name="Intense Reference" w:uiPriority="32" w:qFormat="1"/>
     <w:lsdException w:name="Book Title" w:uiPriority="33" w:qFormat="1"/>
-    <w:lsdException w:name="Bibliography" w:uiPriority="37" w:semiHidden="1" w:unhideWhenUsed="1"/>
-    <w:lsdException w:name="TOC Heading" w:uiPriority="39" w:semiHidden="1" w:unhideWhenUsed="1" w:qFormat="1"/>
+    <w:lsdException w:name="Bibliography" w:semiHidden="1" w:uiPriority="37" w:unhideWhenUsed="1"/>
+    <w:lsdException w:name="TOC Heading" w:semiHidden="1" w:uiPriority="39" w:unhideWhenUsed="1" w:qFormat="1"/>
     <w:lsdException w:name="Plain Table 1" w:uiPriority="41"/>
     <w:lsdException w:name="Plain Table 2" w:uiPriority="42"/>
     <w:lsdException w:name="Plain Table 3" w:uiPriority="43"/>
@@ -3978,7 +3664,7 @@
     <w:lsdException w:name="Unresolved Mention" w:semiHidden="1" w:unhideWhenUsed="1"/>
     <w:lsdException w:name="Smart Link" w:semiHidden="1" w:unhideWhenUsed="1"/>
   </w:latentStyles>
-  <w:style w:type="paragraph" w:styleId="Normal" w:default="1">
+  <w:style w:type="paragraph" w:default="1" w:styleId="Normal">
     <w:name w:val="Normal"/>
     <w:qFormat/>
   </w:style>
@@ -3997,7 +3683,7 @@
       <w:outlineLvl w:val="0"/>
     </w:pPr>
     <w:rPr>
-      <w:rFonts w:asciiTheme="majorHAnsi" w:hAnsiTheme="majorHAnsi" w:eastAsiaTheme="majorEastAsia" w:cstheme="majorBidi"/>
+      <w:rFonts w:asciiTheme="majorHAnsi" w:eastAsiaTheme="majorEastAsia" w:hAnsiTheme="majorHAnsi" w:cstheme="majorBidi"/>
       <w:color w:val="2F5496" w:themeColor="accent1" w:themeShade="BF"/>
       <w:sz w:val="32"/>
       <w:szCs w:val="32"/>
@@ -4019,7 +3705,7 @@
       <w:outlineLvl w:val="1"/>
     </w:pPr>
     <w:rPr>
-      <w:rFonts w:asciiTheme="majorHAnsi" w:hAnsiTheme="majorHAnsi" w:eastAsiaTheme="majorEastAsia" w:cstheme="majorBidi"/>
+      <w:rFonts w:asciiTheme="majorHAnsi" w:eastAsiaTheme="majorEastAsia" w:hAnsiTheme="majorHAnsi" w:cstheme="majorBidi"/>
       <w:color w:val="2F5496" w:themeColor="accent1" w:themeShade="BF"/>
       <w:sz w:val="26"/>
       <w:szCs w:val="26"/>
@@ -4041,7 +3727,7 @@
       <w:outlineLvl w:val="2"/>
     </w:pPr>
     <w:rPr>
-      <w:rFonts w:asciiTheme="majorHAnsi" w:hAnsiTheme="majorHAnsi" w:eastAsiaTheme="majorEastAsia" w:cstheme="majorBidi"/>
+      <w:rFonts w:asciiTheme="majorHAnsi" w:eastAsiaTheme="majorEastAsia" w:hAnsiTheme="majorHAnsi" w:cstheme="majorBidi"/>
       <w:color w:val="1F3763" w:themeColor="accent1" w:themeShade="7F"/>
       <w:sz w:val="24"/>
       <w:szCs w:val="24"/>
@@ -4063,18 +3749,19 @@
       <w:outlineLvl w:val="3"/>
     </w:pPr>
     <w:rPr>
-      <w:rFonts w:asciiTheme="majorHAnsi" w:hAnsiTheme="majorHAnsi" w:eastAsiaTheme="majorEastAsia" w:cstheme="majorBidi"/>
+      <w:rFonts w:asciiTheme="majorHAnsi" w:eastAsiaTheme="majorEastAsia" w:hAnsiTheme="majorHAnsi" w:cstheme="majorBidi"/>
       <w:i/>
       <w:iCs/>
       <w:color w:val="2F5496" w:themeColor="accent1" w:themeShade="BF"/>
     </w:rPr>
   </w:style>
-  <w:style w:type="character" w:styleId="DefaultParagraphFont" w:default="1">
+  <w:style w:type="character" w:default="1" w:styleId="DefaultParagraphFont">
     <w:name w:val="Default Paragraph Font"/>
     <w:uiPriority w:val="1"/>
+    <w:semiHidden/>
     <w:unhideWhenUsed/>
   </w:style>
-  <w:style w:type="table" w:styleId="TableNormal" w:default="1">
+  <w:style w:type="table" w:default="1" w:styleId="TableNormal">
     <w:name w:val="Normal Table"/>
     <w:uiPriority w:val="99"/>
     <w:semiHidden/>
@@ -4089,7 +3776,7 @@
       </w:tblCellMar>
     </w:tblPr>
   </w:style>
-  <w:style w:type="numbering" w:styleId="NoList" w:default="1">
+  <w:style w:type="numbering" w:default="1" w:styleId="NoList">
     <w:name w:val="No List"/>
     <w:uiPriority w:val="99"/>
     <w:semiHidden/>
@@ -4143,74 +3830,74 @@
       <w:contextualSpacing/>
     </w:pPr>
     <w:rPr>
-      <w:rFonts w:asciiTheme="majorHAnsi" w:hAnsiTheme="majorHAnsi" w:eastAsiaTheme="majorEastAsia" w:cstheme="majorBidi"/>
+      <w:rFonts w:asciiTheme="majorHAnsi" w:eastAsiaTheme="majorEastAsia" w:hAnsiTheme="majorHAnsi" w:cstheme="majorBidi"/>
       <w:spacing w:val="-10"/>
       <w:kern w:val="28"/>
       <w:sz w:val="56"/>
       <w:szCs w:val="56"/>
     </w:rPr>
   </w:style>
-  <w:style w:type="character" w:styleId="TitleChar" w:customStyle="1">
+  <w:style w:type="character" w:customStyle="1" w:styleId="TitleChar">
     <w:name w:val="Title Char"/>
     <w:basedOn w:val="DefaultParagraphFont"/>
     <w:link w:val="Title"/>
     <w:uiPriority w:val="10"/>
     <w:rsid w:val="009B38E9"/>
     <w:rPr>
-      <w:rFonts w:asciiTheme="majorHAnsi" w:hAnsiTheme="majorHAnsi" w:eastAsiaTheme="majorEastAsia" w:cstheme="majorBidi"/>
+      <w:rFonts w:asciiTheme="majorHAnsi" w:eastAsiaTheme="majorEastAsia" w:hAnsiTheme="majorHAnsi" w:cstheme="majorBidi"/>
       <w:spacing w:val="-10"/>
       <w:kern w:val="28"/>
       <w:sz w:val="56"/>
       <w:szCs w:val="56"/>
     </w:rPr>
   </w:style>
-  <w:style w:type="character" w:styleId="Heading1Char" w:customStyle="1">
+  <w:style w:type="character" w:customStyle="1" w:styleId="Heading1Char">
     <w:name w:val="Heading 1 Char"/>
     <w:basedOn w:val="DefaultParagraphFont"/>
     <w:link w:val="Heading1"/>
     <w:uiPriority w:val="9"/>
     <w:rsid w:val="009B38E9"/>
     <w:rPr>
-      <w:rFonts w:asciiTheme="majorHAnsi" w:hAnsiTheme="majorHAnsi" w:eastAsiaTheme="majorEastAsia" w:cstheme="majorBidi"/>
+      <w:rFonts w:asciiTheme="majorHAnsi" w:eastAsiaTheme="majorEastAsia" w:hAnsiTheme="majorHAnsi" w:cstheme="majorBidi"/>
       <w:color w:val="2F5496" w:themeColor="accent1" w:themeShade="BF"/>
       <w:sz w:val="32"/>
       <w:szCs w:val="32"/>
     </w:rPr>
   </w:style>
-  <w:style w:type="character" w:styleId="Heading2Char" w:customStyle="1">
+  <w:style w:type="character" w:customStyle="1" w:styleId="Heading2Char">
     <w:name w:val="Heading 2 Char"/>
     <w:basedOn w:val="DefaultParagraphFont"/>
     <w:link w:val="Heading2"/>
     <w:uiPriority w:val="9"/>
     <w:rsid w:val="009B38E9"/>
     <w:rPr>
-      <w:rFonts w:asciiTheme="majorHAnsi" w:hAnsiTheme="majorHAnsi" w:eastAsiaTheme="majorEastAsia" w:cstheme="majorBidi"/>
+      <w:rFonts w:asciiTheme="majorHAnsi" w:eastAsiaTheme="majorEastAsia" w:hAnsiTheme="majorHAnsi" w:cstheme="majorBidi"/>
       <w:color w:val="2F5496" w:themeColor="accent1" w:themeShade="BF"/>
       <w:sz w:val="26"/>
       <w:szCs w:val="26"/>
     </w:rPr>
   </w:style>
-  <w:style w:type="character" w:styleId="Heading3Char" w:customStyle="1">
+  <w:style w:type="character" w:customStyle="1" w:styleId="Heading3Char">
     <w:name w:val="Heading 3 Char"/>
     <w:basedOn w:val="DefaultParagraphFont"/>
     <w:link w:val="Heading3"/>
     <w:uiPriority w:val="9"/>
     <w:rsid w:val="00456643"/>
     <w:rPr>
-      <w:rFonts w:asciiTheme="majorHAnsi" w:hAnsiTheme="majorHAnsi" w:eastAsiaTheme="majorEastAsia" w:cstheme="majorBidi"/>
+      <w:rFonts w:asciiTheme="majorHAnsi" w:eastAsiaTheme="majorEastAsia" w:hAnsiTheme="majorHAnsi" w:cstheme="majorBidi"/>
       <w:color w:val="1F3763" w:themeColor="accent1" w:themeShade="7F"/>
       <w:sz w:val="24"/>
       <w:szCs w:val="24"/>
     </w:rPr>
   </w:style>
-  <w:style w:type="character" w:styleId="Heading4Char" w:customStyle="1">
+  <w:style w:type="character" w:customStyle="1" w:styleId="Heading4Char">
     <w:name w:val="Heading 4 Char"/>
     <w:basedOn w:val="DefaultParagraphFont"/>
     <w:link w:val="Heading4"/>
     <w:uiPriority w:val="9"/>
     <w:rsid w:val="0084650F"/>
     <w:rPr>
-      <w:rFonts w:asciiTheme="majorHAnsi" w:hAnsiTheme="majorHAnsi" w:eastAsiaTheme="majorEastAsia" w:cstheme="majorBidi"/>
+      <w:rFonts w:asciiTheme="majorHAnsi" w:eastAsiaTheme="majorEastAsia" w:hAnsiTheme="majorHAnsi" w:cstheme="majorBidi"/>
       <w:i/>
       <w:iCs/>
       <w:color w:val="2F5496" w:themeColor="accent1" w:themeShade="BF"/>
@@ -4242,7 +3929,7 @@
       <w:spacing w:after="0" w:line="240" w:lineRule="auto"/>
     </w:pPr>
   </w:style>
-  <w:style w:type="character" w:styleId="HeaderChar" w:customStyle="1">
+  <w:style w:type="character" w:customStyle="1" w:styleId="HeaderChar">
     <w:name w:val="Header Char"/>
     <w:basedOn w:val="DefaultParagraphFont"/>
     <w:link w:val="Header"/>
@@ -4264,7 +3951,7 @@
       <w:spacing w:after="0" w:line="240" w:lineRule="auto"/>
     </w:pPr>
   </w:style>
-  <w:style w:type="character" w:styleId="FooterChar" w:customStyle="1">
+  <w:style w:type="character" w:customStyle="1" w:styleId="FooterChar">
     <w:name w:val="Footer Char"/>
     <w:basedOn w:val="DefaultParagraphFont"/>
     <w:link w:val="Footer"/>
@@ -4281,7 +3968,7 @@
       <w:spacing w:before="100" w:beforeAutospacing="1" w:after="100" w:afterAutospacing="1" w:line="240" w:lineRule="auto"/>
     </w:pPr>
     <w:rPr>
-      <w:rFonts w:ascii="Times New Roman" w:hAnsi="Times New Roman" w:eastAsia="Times New Roman" w:cs="Times New Roman"/>
+      <w:rFonts w:ascii="Times New Roman" w:eastAsia="Times New Roman" w:hAnsi="Times New Roman" w:cs="Times New Roman"/>
       <w:sz w:val="24"/>
       <w:szCs w:val="24"/>
       <w:lang w:eastAsia="pt-BR"/>
@@ -4608,21 +4295,6 @@
 </file>
 
 <file path=customXml/item1.xml><?xml version="1.0" encoding="utf-8"?>
-<p:properties xmlns:p="http://schemas.microsoft.com/office/2006/metadata/properties" xmlns:xsi="http://www.w3.org/2001/XMLSchema-instance" xmlns:pc="http://schemas.microsoft.com/office/infopath/2007/PartnerControls">
-  <documentManagement/>
-</p:properties>
-</file>
-
-<file path=customXml/item2.xml><?xml version="1.0" encoding="utf-8"?>
-<?mso-contentType ?>
-<FormTemplates xmlns="http://schemas.microsoft.com/sharepoint/v3/contenttype/forms">
-  <Display>DocumentLibraryForm</Display>
-  <Edit>DocumentLibraryForm</Edit>
-  <New>DocumentLibraryForm</New>
-</FormTemplates>
-</file>
-
-<file path=customXml/item3.xml><?xml version="1.0" encoding="utf-8"?>
 <ct:contentTypeSchema xmlns:ct="http://schemas.microsoft.com/office/2006/metadata/contentType" xmlns:ma="http://schemas.microsoft.com/office/2006/metadata/properties/metaAttributes" ct:_="" ma:_="" ma:contentTypeName="Document" ma:contentTypeID="0x010100F1B03A2C6F14B74A87B7406D8C8602D9" ma:contentTypeVersion="6" ma:contentTypeDescription="Create a new document." ma:contentTypeScope="" ma:versionID="b9608b756c86eada8ebd7b3b0db0fe19">
   <xsd:schema xmlns:xsd="http://www.w3.org/2001/XMLSchema" xmlns:xs="http://www.w3.org/2001/XMLSchema" xmlns:p="http://schemas.microsoft.com/office/2006/metadata/properties" xmlns:ns3="a4168f83-3f2b-410c-9e3e-6dd5775ac2ad" xmlns:ns4="38e058fe-64df-4f1f-8f9a-5338153888d7" targetNamespace="http://schemas.microsoft.com/office/2006/metadata/properties" ma:root="true" ma:fieldsID="68cc03e69e0baede77dee1d9ca1c684f" ns3:_="" ns4:_="">
     <xsd:import namespace="a4168f83-3f2b-410c-9e3e-6dd5775ac2ad"/>
@@ -4799,24 +4471,22 @@
 </ct:contentTypeSchema>
 </file>
 
-<file path=customXml/itemProps1.xml><?xml version="1.0" encoding="utf-8"?>
-<ds:datastoreItem xmlns:ds="http://schemas.openxmlformats.org/officeDocument/2006/customXml" ds:itemID="{CEC2597C-EF61-4F31-B409-0F60987B0A2D}">
-  <ds:schemaRefs>
-    <ds:schemaRef ds:uri="http://schemas.microsoft.com/office/2006/metadata/properties"/>
-    <ds:schemaRef ds:uri="http://schemas.microsoft.com/office/infopath/2007/PartnerControls"/>
-  </ds:schemaRefs>
-</ds:datastoreItem>
+<file path=customXml/item2.xml><?xml version="1.0" encoding="utf-8"?>
+<?mso-contentType ?>
+<FormTemplates xmlns="http://schemas.microsoft.com/sharepoint/v3/contenttype/forms">
+  <Display>DocumentLibraryForm</Display>
+  <Edit>DocumentLibraryForm</Edit>
+  <New>DocumentLibraryForm</New>
+</FormTemplates>
 </file>
 
-<file path=customXml/itemProps2.xml><?xml version="1.0" encoding="utf-8"?>
-<ds:datastoreItem xmlns:ds="http://schemas.openxmlformats.org/officeDocument/2006/customXml" ds:itemID="{47DBCE2D-4D6C-4A17-BB4B-2EB5E225E266}">
-  <ds:schemaRefs>
-    <ds:schemaRef ds:uri="http://schemas.microsoft.com/sharepoint/v3/contenttype/forms"/>
-  </ds:schemaRefs>
-</ds:datastoreItem>
+<file path=customXml/item3.xml><?xml version="1.0" encoding="utf-8"?>
+<p:properties xmlns:p="http://schemas.microsoft.com/office/2006/metadata/properties" xmlns:xsi="http://www.w3.org/2001/XMLSchema-instance" xmlns:pc="http://schemas.microsoft.com/office/infopath/2007/PartnerControls">
+  <documentManagement/>
+</p:properties>
 </file>
 
-<file path=customXml/itemProps3.xml><?xml version="1.0" encoding="utf-8"?>
+<file path=customXml/itemProps1.xml><?xml version="1.0" encoding="utf-8"?>
 <ds:datastoreItem xmlns:ds="http://schemas.openxmlformats.org/officeDocument/2006/customXml" ds:itemID="{1B4FC3E5-5709-4C6F-B90A-3B6517229093}">
   <ds:schemaRefs>
     <ds:schemaRef ds:uri="http://schemas.microsoft.com/office/2006/metadata/contentType"/>
@@ -4833,4 +4503,21 @@
     <ds:schemaRef ds:uri="http://schemas.microsoft.com/internal/obd"/>
   </ds:schemaRefs>
 </ds:datastoreItem>
+</file>
+
+<file path=customXml/itemProps2.xml><?xml version="1.0" encoding="utf-8"?>
+<ds:datastoreItem xmlns:ds="http://schemas.openxmlformats.org/officeDocument/2006/customXml" ds:itemID="{47DBCE2D-4D6C-4A17-BB4B-2EB5E225E266}">
+  <ds:schemaRefs>
+    <ds:schemaRef ds:uri="http://schemas.microsoft.com/sharepoint/v3/contenttype/forms"/>
+  </ds:schemaRefs>
+</ds:datastoreItem>
+</file>
+
+<file path=customXml/itemProps3.xml><?xml version="1.0" encoding="utf-8"?>
+<ds:datastoreItem xmlns:ds="http://schemas.openxmlformats.org/officeDocument/2006/customXml" ds:itemID="{CEC2597C-EF61-4F31-B409-0F60987B0A2D}">
+  <ds:schemaRefs>
+    <ds:schemaRef ds:uri="http://schemas.microsoft.com/office/2006/metadata/properties"/>
+    <ds:schemaRef ds:uri="http://schemas.microsoft.com/office/infopath/2007/PartnerControls"/>
+  </ds:schemaRefs>
+</ds:datastoreItem>
 </file>